--- a/DescArq.docx
+++ b/DescArq.docx
@@ -89,7 +89,7 @@
         <mc:AlternateContent>
           <mc:Choice Requires="wpg">
             <w:drawing>
-              <wp:anchor distT="0" distB="0" distL="114300" distR="114300" simplePos="0" relativeHeight="251677696" behindDoc="0" locked="0" layoutInCell="1" allowOverlap="1">
+              <wp:anchor distT="0" distB="0" distL="114300" distR="114300" simplePos="0" relativeHeight="251676672" behindDoc="0" locked="0" layoutInCell="1" allowOverlap="1">
                 <wp:simplePos x="0" y="0"/>
                 <wp:positionH relativeFrom="margin">
                   <wp:posOffset>-346710</wp:posOffset>
@@ -260,10 +260,7 @@
                                 <w:jc w:val="center"/>
                               </w:pPr>
                               <w:r>
-                                <w:t xml:space="preserve">Componente de </w:t>
-                              </w:r>
-                              <w:r>
-                                <w:t>Seguridad</w:t>
+                                <w:t>Componente de Seguridad</w:t>
                               </w:r>
                             </w:p>
                           </w:txbxContent>
@@ -313,10 +310,7 @@
                                 <w:jc w:val="center"/>
                               </w:pPr>
                               <w:r>
-                                <w:t xml:space="preserve">Componente de </w:t>
-                              </w:r>
-                              <w:r>
-                                <w:t>Notificación</w:t>
+                                <w:t>Componente de Notificación</w:t>
                               </w:r>
                             </w:p>
                           </w:txbxContent>
@@ -464,10 +458,7 @@
                                 <w:jc w:val="center"/>
                               </w:pPr>
                               <w:r>
-                                <w:t xml:space="preserve">Componente de </w:t>
-                              </w:r>
-                              <w:r>
-                                <w:t>Ventas</w:t>
+                                <w:t>Componente de Ventas</w:t>
                               </w:r>
                             </w:p>
                           </w:txbxContent>
@@ -727,7 +718,7 @@
           </mc:Choice>
           <mc:Fallback>
             <w:pict>
-              <v:group id="Grupo 17" o:spid="_x0000_s1026" style="position:absolute;left:0;text-align:left;margin-left:-27.3pt;margin-top:19.05pt;width:495.25pt;height:289.9pt;z-index:251677696;mso-position-horizontal-relative:margin" coordsize="62895,36820" o:gfxdata="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">
+              <v:group id="Grupo 17" o:spid="_x0000_s1026" style="position:absolute;left:0;text-align:left;margin-left:-27.3pt;margin-top:19.05pt;width:495.25pt;height:289.9pt;z-index:251676672;mso-position-horizontal-relative:margin" coordsize="62895,36820" o:gfxdata="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">
                 <v:rect id="Rectángulo 1" o:spid="_x0000_s1027" style="position:absolute;top:15198;width:10503;height:8027;visibility:visible;mso-wrap-style:square;v-text-anchor:middle" o:gfxdata="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" fillcolor="white [3201]" strokecolor="black [3213]" strokeweight="1pt">
                   <v:textbox>
                     <w:txbxContent>
@@ -772,10 +763,7 @@
                           <w:jc w:val="center"/>
                         </w:pPr>
                         <w:r>
-                          <w:t xml:space="preserve">Componente de </w:t>
-                        </w:r>
-                        <w:r>
-                          <w:t>Seguridad</w:t>
+                          <w:t>Componente de Seguridad</w:t>
                         </w:r>
                       </w:p>
                     </w:txbxContent>
@@ -789,10 +777,7 @@
                           <w:jc w:val="center"/>
                         </w:pPr>
                         <w:r>
-                          <w:t xml:space="preserve">Componente de </w:t>
-                        </w:r>
-                        <w:r>
-                          <w:t>Notificación</w:t>
+                          <w:t>Componente de Notificación</w:t>
                         </w:r>
                       </w:p>
                     </w:txbxContent>
@@ -834,10 +819,7 @@
                           <w:jc w:val="center"/>
                         </w:pPr>
                         <w:r>
-                          <w:t xml:space="preserve">Componente de </w:t>
-                        </w:r>
-                        <w:r>
-                          <w:t>Ventas</w:t>
+                          <w:t>Componente de Ventas</w:t>
                         </w:r>
                       </w:p>
                     </w:txbxContent>
@@ -1016,7 +998,7 @@
         <mc:AlternateContent>
           <mc:Choice Requires="wpg">
             <w:drawing>
-              <wp:anchor distT="0" distB="0" distL="114300" distR="114300" simplePos="0" relativeHeight="251695104" behindDoc="0" locked="0" layoutInCell="1" allowOverlap="1">
+              <wp:anchor distT="0" distB="0" distL="114300" distR="114300" simplePos="0" relativeHeight="251694080" behindDoc="0" locked="0" layoutInCell="1" allowOverlap="1">
                 <wp:simplePos x="0" y="0"/>
                 <wp:positionH relativeFrom="margin">
                   <wp:align>center</wp:align>
@@ -1939,10 +1921,7 @@
                                 <w:t>ó</w:t>
                               </w:r>
                               <w:r>
-                                <w:t>dulo Administración de p</w:t>
-                              </w:r>
-                              <w:r>
-                                <w:t>roveedores</w:t>
+                                <w:t>dulo Administración de proveedores</w:t>
                               </w:r>
                             </w:p>
                           </w:txbxContent>
@@ -1981,16 +1960,7 @@
                                 <w:jc w:val="center"/>
                               </w:pPr>
                               <w:r>
-                                <w:t>M</w:t>
-                              </w:r>
-                              <w:r>
-                                <w:t>ó</w:t>
-                              </w:r>
-                              <w:r>
-                                <w:t xml:space="preserve">dulo Administración de </w:t>
-                              </w:r>
-                              <w:r>
-                                <w:t>Empleados</w:t>
+                                <w:t>Módulo Administración de Empleados</w:t>
                               </w:r>
                             </w:p>
                           </w:txbxContent>
@@ -2029,16 +1999,7 @@
                                 <w:jc w:val="center"/>
                               </w:pPr>
                               <w:r>
-                                <w:t>M</w:t>
-                              </w:r>
-                              <w:r>
-                                <w:t>ó</w:t>
-                              </w:r>
-                              <w:r>
-                                <w:t xml:space="preserve">dulo Administración de </w:t>
-                              </w:r>
-                              <w:r>
-                                <w:t>Membresías</w:t>
+                                <w:t>Módulo Administración de Membresías</w:t>
                               </w:r>
                             </w:p>
                           </w:txbxContent>
@@ -2098,7 +2059,7 @@
           </mc:Choice>
           <mc:Fallback>
             <w:pict>
-              <v:group id="Grupo 55" o:spid="_x0000_s1040" style="position:absolute;margin-left:0;margin-top:-2pt;width:519.1pt;height:315.5pt;z-index:251695104;mso-position-horizontal:center;mso-position-horizontal-relative:margin;mso-width-relative:margin;mso-height-relative:margin" coordsize="65925,40068" o:gfxdata="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">
+              <v:group id="Grupo 55" o:spid="_x0000_s1040" style="position:absolute;margin-left:0;margin-top:-2pt;width:519.1pt;height:315.5pt;z-index:251694080;mso-position-horizontal:center;mso-position-horizontal-relative:margin;mso-width-relative:margin;mso-height-relative:margin" coordsize="65925,40068" o:gfxdata="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">
                 <v:group id="Grupo 46" o:spid="_x0000_s1041" style="position:absolute;width:65925;height:40068" coordsize="65929,40068" o:gfxdata="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">
                   <v:group id="Grupo 18" o:spid="_x0000_s1042" style="position:absolute;width:65929;height:40068" coordorigin=",-2371" coordsize="65935,40081" o:gfxdata="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">
                     <v:rect id="Rectángulo 19" o:spid="_x0000_s1043" style="position:absolute;top:5293;width:18608;height:17930;visibility:visible;mso-wrap-style:square;v-text-anchor:top" o:gfxdata="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" fillcolor="white [3201]" strokecolor="black [3213]" strokeweight="1pt">
@@ -2381,10 +2342,7 @@
                           <w:t>ó</w:t>
                         </w:r>
                         <w:r>
-                          <w:t>dulo Administración de p</w:t>
-                        </w:r>
-                        <w:r>
-                          <w:t>roveedores</w:t>
+                          <w:t>dulo Administración de proveedores</w:t>
                         </w:r>
                       </w:p>
                     </w:txbxContent>
@@ -2398,16 +2356,7 @@
                           <w:jc w:val="center"/>
                         </w:pPr>
                         <w:r>
-                          <w:t>M</w:t>
-                        </w:r>
-                        <w:r>
-                          <w:t>ó</w:t>
-                        </w:r>
-                        <w:r>
-                          <w:t xml:space="preserve">dulo Administración de </w:t>
-                        </w:r>
-                        <w:r>
-                          <w:t>Empleados</w:t>
+                          <w:t>Módulo Administración de Empleados</w:t>
                         </w:r>
                       </w:p>
                     </w:txbxContent>
@@ -2421,16 +2370,7 @@
                           <w:jc w:val="center"/>
                         </w:pPr>
                         <w:r>
-                          <w:t>M</w:t>
-                        </w:r>
-                        <w:r>
-                          <w:t>ó</w:t>
-                        </w:r>
-                        <w:r>
-                          <w:t xml:space="preserve">dulo Administración de </w:t>
-                        </w:r>
-                        <w:r>
-                          <w:t>Membresías</w:t>
+                          <w:t>Módulo Administración de Membresías</w:t>
                         </w:r>
                       </w:p>
                     </w:txbxContent>
@@ -2713,16 +2653,1259 @@
     <w:p>
       <w:pPr>
         <w:jc w:val="both"/>
+      </w:pPr>
+      <w:r>
+        <w:lastRenderedPageBreak/>
+        <w:t>A partir de los diagramas de bloques y los requerimientos expuestos anteriormente se ha propuesto una arquitectura que describa el funcionamiento del sist</w:t>
+      </w:r>
+      <w:r>
+        <w:t>ema.</w:t>
+      </w:r>
+    </w:p>
+    <w:p>
+      <w:pPr>
+        <w:jc w:val="both"/>
+      </w:pPr>
+    </w:p>
+    <w:p>
+      <w:pPr>
+        <w:jc w:val="both"/>
+      </w:pPr>
+      <w:r>
+        <w:t xml:space="preserve">La </w:t>
+      </w:r>
+      <w:r>
+        <w:t>arquitectura</w:t>
+      </w:r>
+      <w:r>
+        <w:t xml:space="preserve"> es el nivel de abstracción mas alta que puede tener un sistema de información. Se encarga de modela y representar </w:t>
+      </w:r>
+      <w:r>
+        <w:t>la interacción entre las diferentes entidades que conforman al sistema de manera general. En una primera instancia es recomendable que se utilicen los llamados “</w:t>
+      </w:r>
+      <w:r>
+        <w:rPr>
+          <w:i/>
+        </w:rPr>
+        <w:t xml:space="preserve">Patrones arquitectónicos” </w:t>
+      </w:r>
+      <w:r>
+        <w:t>estos son soluciones a problemas de desarrollo que ya han sido probadas y comprabas en el contexto de la creación de un sistema información, es decir son plantillas que indican “</w:t>
+      </w:r>
+      <w:r>
+        <w:rPr>
+          <w:i/>
+        </w:rPr>
+        <w:t>como construir”</w:t>
+      </w:r>
+      <w:r>
+        <w:t xml:space="preserve"> un sistema de información de manera conceptual basándose en la experiencia de muchos otros proyectos. </w:t>
+      </w:r>
+      <w:r>
+        <w:rPr>
+          <w:i/>
+        </w:rPr>
+        <w:t xml:space="preserve"> </w:t>
+      </w:r>
+      <w:r>
+        <w:t xml:space="preserve">El patrón arquitectónico elegido para el sistema actual es el bien conocido patrón Modelo, Vista, Controlador (MVC). A continuación, se habla brevemente de este patrón arquitectónico. </w:t>
+      </w:r>
+    </w:p>
+    <w:p>
+      <w:pPr>
+        <w:jc w:val="both"/>
+      </w:pPr>
+    </w:p>
+    <w:tbl>
+      <w:tblPr>
+        <w:tblStyle w:val="Tablaconcuadrcula"/>
+        <w:tblW w:w="0" w:type="auto"/>
+        <w:tblLook w:val="04A0" w:firstRow="1" w:lastRow="0" w:firstColumn="1" w:lastColumn="0" w:noHBand="0" w:noVBand="1"/>
+      </w:tblPr>
+      <w:tblGrid>
+        <w:gridCol w:w="1413"/>
+        <w:gridCol w:w="7415"/>
+      </w:tblGrid>
+      <w:tr>
+        <w:tc>
+          <w:tcPr>
+            <w:tcW w:w="8828" w:type="dxa"/>
+            <w:gridSpan w:val="2"/>
+          </w:tcPr>
+          <w:p>
+            <w:pPr>
+              <w:jc w:val="center"/>
+            </w:pPr>
+            <w:r>
+              <w:t>Nombre del patrón:  Modelo, Vista, Controlador</w:t>
+            </w:r>
+          </w:p>
+        </w:tc>
+      </w:tr>
+      <w:tr>
+        <w:tc>
+          <w:tcPr>
+            <w:tcW w:w="1413" w:type="dxa"/>
+            <w:vAlign w:val="center"/>
+          </w:tcPr>
+          <w:p>
+            <w:pPr>
+              <w:jc w:val="center"/>
+            </w:pPr>
+            <w:r>
+              <w:t>Descripción</w:t>
+            </w:r>
+          </w:p>
+        </w:tc>
+        <w:tc>
+          <w:tcPr>
+            <w:tcW w:w="7415" w:type="dxa"/>
+          </w:tcPr>
+          <w:p>
+            <w:pPr>
+              <w:jc w:val="both"/>
+            </w:pPr>
+            <w:r>
+              <w:t>Separa presentación e interacción de los datos del sistema. El sistema se estructura en</w:t>
+            </w:r>
+            <w:r>
+              <w:t xml:space="preserve"> </w:t>
+            </w:r>
+            <w:r>
+              <w:t>tres componentes lógicos que interactúan entre sí. El componente Modelo maneja los</w:t>
+            </w:r>
+            <w:r>
+              <w:t xml:space="preserve"> </w:t>
+            </w:r>
+            <w:r>
+              <w:t>datos del sistema y las operaciones asociadas a esos datos. El componente Vista define</w:t>
+            </w:r>
+            <w:r>
+              <w:t xml:space="preserve"> </w:t>
+            </w:r>
+            <w:r>
+              <w:t>y gestiona cómo se presentan los datos al usuario. El componente Controlador dirige la</w:t>
+            </w:r>
+            <w:r>
+              <w:t xml:space="preserve"> </w:t>
+            </w:r>
+            <w:r>
+              <w:t>interacción del usuario (por ejemplo, teclas oprimidas, clics del mouse, etcétera) y pasa</w:t>
+            </w:r>
+            <w:r>
+              <w:t xml:space="preserve"> </w:t>
+            </w:r>
+            <w:r>
+              <w:t>estas interacciones a Vista y Modelo</w:t>
+            </w:r>
+          </w:p>
+        </w:tc>
+      </w:tr>
+      <w:tr>
+        <w:tc>
+          <w:tcPr>
+            <w:tcW w:w="1413" w:type="dxa"/>
+            <w:vAlign w:val="center"/>
+          </w:tcPr>
+          <w:p>
+            <w:pPr>
+              <w:jc w:val="center"/>
+            </w:pPr>
+            <w:r>
+              <w:t>Ejemplo</w:t>
+            </w:r>
+          </w:p>
+        </w:tc>
+        <w:tc>
+          <w:tcPr>
+            <w:tcW w:w="7415" w:type="dxa"/>
+          </w:tcPr>
+          <w:p>
+            <w:pPr>
+              <w:jc w:val="both"/>
+            </w:pPr>
+            <w:r>
+              <w:t>Se usa cuando existen múltiples formas de ver e interactuar con los datos. También se</w:t>
+            </w:r>
+            <w:r>
+              <w:t xml:space="preserve"> </w:t>
+            </w:r>
+            <w:r>
+              <w:t>utiliza al desconocerse los requerimientos futuros para la interacción y presentación</w:t>
+            </w:r>
+          </w:p>
+        </w:tc>
+      </w:tr>
+      <w:tr>
+        <w:tc>
+          <w:tcPr>
+            <w:tcW w:w="1413" w:type="dxa"/>
+            <w:vAlign w:val="center"/>
+          </w:tcPr>
+          <w:p>
+            <w:pPr>
+              <w:jc w:val="center"/>
+            </w:pPr>
+            <w:r>
+              <w:t>Uso</w:t>
+            </w:r>
+          </w:p>
+        </w:tc>
+        <w:tc>
+          <w:tcPr>
+            <w:tcW w:w="7415" w:type="dxa"/>
+          </w:tcPr>
+          <w:p>
+            <w:pPr>
+              <w:jc w:val="both"/>
+            </w:pPr>
+            <w:r>
+              <w:t>Permite que los datos cambien de manera independiente de su representación y viceversa.</w:t>
+            </w:r>
+            <w:r>
+              <w:t xml:space="preserve"> </w:t>
+            </w:r>
+            <w:r>
+              <w:t>Soporta en diferentes formas la presentación de los mismos datos, y los cambios en una</w:t>
+            </w:r>
+            <w:r>
+              <w:t xml:space="preserve"> </w:t>
+            </w:r>
+            <w:r>
+              <w:t>representación se muestran en todos ellos.</w:t>
+            </w:r>
+          </w:p>
+        </w:tc>
+      </w:tr>
+      <w:tr>
+        <w:tc>
+          <w:tcPr>
+            <w:tcW w:w="1413" w:type="dxa"/>
+            <w:vAlign w:val="center"/>
+          </w:tcPr>
+          <w:p>
+            <w:pPr>
+              <w:jc w:val="center"/>
+            </w:pPr>
+            <w:r>
+              <w:t>Ventajas</w:t>
+            </w:r>
+          </w:p>
+        </w:tc>
+        <w:tc>
+          <w:tcPr>
+            <w:tcW w:w="7415" w:type="dxa"/>
+          </w:tcPr>
+          <w:p>
+            <w:pPr>
+              <w:jc w:val="both"/>
+            </w:pPr>
+            <w:r>
+              <w:t>Permite que los datos cambien de manera independiente de su representación y viceversa. Soporta en diferentes formas la presentación de los mismos datos, y los cambios en una representación se muestran en todos ellos.</w:t>
+            </w:r>
+          </w:p>
+        </w:tc>
+      </w:tr>
+      <w:tr>
+        <w:tc>
+          <w:tcPr>
+            <w:tcW w:w="1413" w:type="dxa"/>
+            <w:vAlign w:val="center"/>
+          </w:tcPr>
+          <w:p>
+            <w:pPr>
+              <w:jc w:val="center"/>
+            </w:pPr>
+            <w:r>
+              <w:t>Desventajas</w:t>
+            </w:r>
+          </w:p>
+        </w:tc>
+        <w:tc>
+          <w:tcPr>
+            <w:tcW w:w="7415" w:type="dxa"/>
+          </w:tcPr>
+          <w:p>
+            <w:pPr>
+              <w:jc w:val="both"/>
+            </w:pPr>
+            <w:r>
+              <w:t>Puede implicar código adicional y complejidad de código cuando el modelo de datos y las</w:t>
+            </w:r>
+            <w:r>
+              <w:t xml:space="preserve"> </w:t>
+            </w:r>
+            <w:r>
+              <w:t>interacciones son simples.</w:t>
+            </w:r>
+          </w:p>
+        </w:tc>
+      </w:tr>
+    </w:tbl>
+    <w:p>
+      <w:pPr>
+        <w:jc w:val="both"/>
         <w:rPr>
           <w:u w:val="single"/>
         </w:rPr>
       </w:pPr>
-      <w:r>
+    </w:p>
+    <w:p>
+      <w:pPr>
+        <w:jc w:val="both"/>
+        <w:rPr>
+          <w:u w:val="single"/>
+        </w:rPr>
+      </w:pPr>
+      <w:r>
+        <w:rPr>
+          <w:noProof/>
+        </w:rPr>
         <w:lastRenderedPageBreak/>
-        <w:t>A partir de los diagramas de bloques y los requerimientos expuestos anteriormente se ha propuesto una arquitectura que describa el funcionamiento del sistema</w:t>
+        <w:drawing>
+          <wp:inline distT="0" distB="0" distL="0" distR="0" wp14:anchorId="259A4CCA" wp14:editId="7AE4F081">
+            <wp:extent cx="4930815" cy="3504928"/>
+            <wp:effectExtent l="0" t="0" r="3175" b="635"/>
+            <wp:docPr id="10" name="Imagen 10"/>
+            <wp:cNvGraphicFramePr>
+              <a:graphicFrameLocks xmlns:a="http://schemas.openxmlformats.org/drawingml/2006/main" noChangeAspect="1"/>
+            </wp:cNvGraphicFramePr>
+            <a:graphic xmlns:a="http://schemas.openxmlformats.org/drawingml/2006/main">
+              <a:graphicData uri="http://schemas.openxmlformats.org/drawingml/2006/picture">
+                <pic:pic xmlns:pic="http://schemas.openxmlformats.org/drawingml/2006/picture">
+                  <pic:nvPicPr>
+                    <pic:cNvPr id="1" name=""/>
+                    <pic:cNvPicPr/>
+                  </pic:nvPicPr>
+                  <pic:blipFill rotWithShape="1">
+                    <a:blip r:embed="rId5"/>
+                    <a:srcRect l="47898" t="37162" r="18629" b="20518"/>
+                    <a:stretch/>
+                  </pic:blipFill>
+                  <pic:spPr bwMode="auto">
+                    <a:xfrm>
+                      <a:off x="0" y="0"/>
+                      <a:ext cx="4955662" cy="3522590"/>
+                    </a:xfrm>
+                    <a:prstGeom prst="rect">
+                      <a:avLst/>
+                    </a:prstGeom>
+                    <a:ln>
+                      <a:noFill/>
+                    </a:ln>
+                    <a:extLst>
+                      <a:ext uri="{53640926-AAD7-44D8-BBD7-CCE9431645EC}">
+                        <a14:shadowObscured xmlns:a14="http://schemas.microsoft.com/office/drawing/2010/main"/>
+                      </a:ext>
+                    </a:extLst>
+                  </pic:spPr>
+                </pic:pic>
+              </a:graphicData>
+            </a:graphic>
+          </wp:inline>
+        </w:drawing>
+      </w:r>
+    </w:p>
+    <w:p>
+      <w:pPr>
+        <w:jc w:val="both"/>
+        <w:rPr>
+          <w:u w:val="single"/>
+        </w:rPr>
+      </w:pPr>
+    </w:p>
+    <w:p>
+      <w:pPr>
+        <w:jc w:val="both"/>
+      </w:pPr>
+      <w:r>
+        <w:t xml:space="preserve">A continuación, se presenta la implementación de este patrón abstracto dentro del contacto del desarrollo de la aplicación actual. Note como cada parte de la arquitectura abstracta ahora es </w:t>
       </w:r>
       <w:bookmarkStart w:id="0" w:name="_GoBack"/>
       <w:bookmarkEnd w:id="0"/>
+      <w:r>
+        <w:t>reemplazada por una entidad concreta.</w:t>
+      </w:r>
+    </w:p>
+    <w:p>
+      <w:pPr>
+        <w:tabs>
+          <w:tab w:val="left" w:pos="5463"/>
+        </w:tabs>
+      </w:pPr>
+      <w:r>
+        <w:rPr>
+          <w:noProof/>
+        </w:rPr>
+        <mc:AlternateContent>
+          <mc:Choice Requires="wpg">
+            <w:drawing>
+              <wp:anchor distT="0" distB="0" distL="114300" distR="114300" simplePos="0" relativeHeight="251714560" behindDoc="0" locked="0" layoutInCell="1" allowOverlap="1">
+                <wp:simplePos x="0" y="0"/>
+                <wp:positionH relativeFrom="column">
+                  <wp:posOffset>-64044</wp:posOffset>
+                </wp:positionH>
+                <wp:positionV relativeFrom="paragraph">
+                  <wp:posOffset>171631</wp:posOffset>
+                </wp:positionV>
+                <wp:extent cx="5631543" cy="3788229"/>
+                <wp:effectExtent l="0" t="0" r="0" b="22225"/>
+                <wp:wrapNone/>
+                <wp:docPr id="49" name="Grupo 49"/>
+                <wp:cNvGraphicFramePr/>
+                <a:graphic xmlns:a="http://schemas.openxmlformats.org/drawingml/2006/main">
+                  <a:graphicData uri="http://schemas.microsoft.com/office/word/2010/wordprocessingGroup">
+                    <wpg:wgp>
+                      <wpg:cNvGrpSpPr/>
+                      <wpg:grpSpPr>
+                        <a:xfrm>
+                          <a:off x="0" y="0"/>
+                          <a:ext cx="5631543" cy="3788229"/>
+                          <a:chOff x="0" y="0"/>
+                          <a:chExt cx="5631543" cy="3788229"/>
+                        </a:xfrm>
+                      </wpg:grpSpPr>
+                      <wps:wsp>
+                        <wps:cNvPr id="11" name="Rectángulo 11"/>
+                        <wps:cNvSpPr/>
+                        <wps:spPr>
+                          <a:xfrm>
+                            <a:off x="0" y="14515"/>
+                            <a:ext cx="1480457" cy="1422400"/>
+                          </a:xfrm>
+                          <a:prstGeom prst="rect">
+                            <a:avLst/>
+                          </a:prstGeom>
+                          <a:noFill/>
+                          <a:ln>
+                            <a:solidFill>
+                              <a:schemeClr val="tx1"/>
+                            </a:solidFill>
+                          </a:ln>
+                        </wps:spPr>
+                        <wps:style>
+                          <a:lnRef idx="2">
+                            <a:schemeClr val="accent6"/>
+                          </a:lnRef>
+                          <a:fillRef idx="1">
+                            <a:schemeClr val="lt1"/>
+                          </a:fillRef>
+                          <a:effectRef idx="0">
+                            <a:schemeClr val="accent6"/>
+                          </a:effectRef>
+                          <a:fontRef idx="minor">
+                            <a:schemeClr val="dk1"/>
+                          </a:fontRef>
+                        </wps:style>
+                        <wps:txbx>
+                          <w:txbxContent>
+                            <w:p>
+                              <w:pPr>
+                                <w:jc w:val="center"/>
+                              </w:pPr>
+                              <w:r>
+                                <w:rPr>
+                                  <w:b/>
+                                  <w:sz w:val="28"/>
+                                  <w:szCs w:val="28"/>
+                                </w:rPr>
+                                <w:t xml:space="preserve">Controlador </w:t>
+                              </w:r>
+                              <w:r>
+                                <w:br/>
+                                <w:t xml:space="preserve">Sistema de manejo de eventos de Windows </w:t>
+                              </w:r>
+                              <w:proofErr w:type="spellStart"/>
+                              <w:r>
+                                <w:t>forms</w:t>
+                              </w:r>
+                              <w:proofErr w:type="spellEnd"/>
+                              <w:r>
+                                <w:t>.</w:t>
+                              </w:r>
+                              <w:r>
+                                <w:br/>
+                                <w:t>Vigila las interacciones entre el usuario y la interfaz grafica</w:t>
+                              </w:r>
+                            </w:p>
+                          </w:txbxContent>
+                        </wps:txbx>
+                        <wps:bodyPr rot="0" spcFirstLastPara="0" vertOverflow="overflow" horzOverflow="overflow" vert="horz" wrap="square" lIns="91440" tIns="45720" rIns="91440" bIns="45720" numCol="1" spcCol="0" rtlCol="0" fromWordArt="0" anchor="ctr" anchorCtr="0" forceAA="0" compatLnSpc="1">
+                          <a:prstTxWarp prst="textNoShape">
+                            <a:avLst/>
+                          </a:prstTxWarp>
+                          <a:noAutofit/>
+                        </wps:bodyPr>
+                      </wps:wsp>
+                      <wps:wsp>
+                        <wps:cNvPr id="13" name="Rectángulo 13"/>
+                        <wps:cNvSpPr/>
+                        <wps:spPr>
+                          <a:xfrm>
+                            <a:off x="3643086" y="0"/>
+                            <a:ext cx="1582057" cy="1465943"/>
+                          </a:xfrm>
+                          <a:prstGeom prst="rect">
+                            <a:avLst/>
+                          </a:prstGeom>
+                          <a:noFill/>
+                          <a:ln>
+                            <a:solidFill>
+                              <a:schemeClr val="tx1"/>
+                            </a:solidFill>
+                          </a:ln>
+                        </wps:spPr>
+                        <wps:style>
+                          <a:lnRef idx="2">
+                            <a:schemeClr val="accent6"/>
+                          </a:lnRef>
+                          <a:fillRef idx="1">
+                            <a:schemeClr val="lt1"/>
+                          </a:fillRef>
+                          <a:effectRef idx="0">
+                            <a:schemeClr val="accent6"/>
+                          </a:effectRef>
+                          <a:fontRef idx="minor">
+                            <a:schemeClr val="dk1"/>
+                          </a:fontRef>
+                        </wps:style>
+                        <wps:txbx>
+                          <w:txbxContent>
+                            <w:p>
+                              <w:pPr>
+                                <w:jc w:val="center"/>
+                              </w:pPr>
+                              <w:r>
+                                <w:rPr>
+                                  <w:b/>
+                                  <w:sz w:val="28"/>
+                                  <w:szCs w:val="28"/>
+                                </w:rPr>
+                                <w:t>Vista</w:t>
+                              </w:r>
+                              <w:r>
+                                <w:br/>
+                              </w:r>
+                              <w:r>
+                                <w:t xml:space="preserve">Despliega la información obtenida de las reglas de negocio. </w:t>
+                              </w:r>
+                              <w:r>
+                                <w:br/>
+                                <w:t>Archivos *.</w:t>
+                              </w:r>
+                              <w:proofErr w:type="spellStart"/>
+                              <w:r>
+                                <w:t>cs</w:t>
+                              </w:r>
+                              <w:proofErr w:type="spellEnd"/>
+                              <w:r>
+                                <w:t xml:space="preserve"> que describen la disposición de componentes </w:t>
+                              </w:r>
+                            </w:p>
+                          </w:txbxContent>
+                        </wps:txbx>
+                        <wps:bodyPr rot="0" spcFirstLastPara="0" vertOverflow="overflow" horzOverflow="overflow" vert="horz" wrap="square" lIns="91440" tIns="45720" rIns="91440" bIns="45720" numCol="1" spcCol="0" rtlCol="0" fromWordArt="0" anchor="ctr" anchorCtr="0" forceAA="0" compatLnSpc="1">
+                          <a:prstTxWarp prst="textNoShape">
+                            <a:avLst/>
+                          </a:prstTxWarp>
+                          <a:noAutofit/>
+                        </wps:bodyPr>
+                      </wps:wsp>
+                      <wps:wsp>
+                        <wps:cNvPr id="30" name="Rectángulo 30"/>
+                        <wps:cNvSpPr/>
+                        <wps:spPr>
+                          <a:xfrm>
+                            <a:off x="1683657" y="1930400"/>
+                            <a:ext cx="1770743" cy="1857829"/>
+                          </a:xfrm>
+                          <a:prstGeom prst="rect">
+                            <a:avLst/>
+                          </a:prstGeom>
+                          <a:noFill/>
+                          <a:ln>
+                            <a:solidFill>
+                              <a:schemeClr val="tx1"/>
+                            </a:solidFill>
+                          </a:ln>
+                        </wps:spPr>
+                        <wps:style>
+                          <a:lnRef idx="2">
+                            <a:schemeClr val="accent6"/>
+                          </a:lnRef>
+                          <a:fillRef idx="1">
+                            <a:schemeClr val="lt1"/>
+                          </a:fillRef>
+                          <a:effectRef idx="0">
+                            <a:schemeClr val="accent6"/>
+                          </a:effectRef>
+                          <a:fontRef idx="minor">
+                            <a:schemeClr val="dk1"/>
+                          </a:fontRef>
+                        </wps:style>
+                        <wps:txbx>
+                          <w:txbxContent>
+                            <w:p>
+                              <w:pPr>
+                                <w:jc w:val="center"/>
+                              </w:pPr>
+                              <w:r>
+                                <w:rPr>
+                                  <w:b/>
+                                  <w:sz w:val="28"/>
+                                  <w:szCs w:val="28"/>
+                                </w:rPr>
+                                <w:t>Modelo</w:t>
+                              </w:r>
+                              <w:r>
+                                <w:rPr>
+                                  <w:b/>
+                                  <w:sz w:val="28"/>
+                                  <w:szCs w:val="28"/>
+                                </w:rPr>
+                                <w:br/>
+                              </w:r>
+                              <w:r>
+                                <w:t xml:space="preserve">Representa la información encapsulada en la base de datos y los modelos a los que esta debe apegare según las reglas de negocio de la organización. </w:t>
+                              </w:r>
+                              <w:r>
+                                <w:br/>
+                                <w:t>es representado mediante el ORM “</w:t>
+                              </w:r>
+                              <w:proofErr w:type="spellStart"/>
+                              <w:r>
+                                <w:rPr>
+                                  <w:i/>
+                                </w:rPr>
+                                <w:t>Entity</w:t>
+                              </w:r>
+                              <w:proofErr w:type="spellEnd"/>
+                              <w:r>
+                                <w:rPr>
+                                  <w:i/>
+                                </w:rPr>
+                                <w:t xml:space="preserve"> manager</w:t>
+                              </w:r>
+                              <w:r>
+                                <w:t>”</w:t>
+                              </w:r>
+                            </w:p>
+                          </w:txbxContent>
+                        </wps:txbx>
+                        <wps:bodyPr rot="0" spcFirstLastPara="0" vertOverflow="overflow" horzOverflow="overflow" vert="horz" wrap="square" lIns="91440" tIns="45720" rIns="91440" bIns="45720" numCol="1" spcCol="0" rtlCol="0" fromWordArt="0" anchor="ctr" anchorCtr="0" forceAA="0" compatLnSpc="1">
+                          <a:prstTxWarp prst="textNoShape">
+                            <a:avLst/>
+                          </a:prstTxWarp>
+                          <a:noAutofit/>
+                        </wps:bodyPr>
+                      </wps:wsp>
+                      <wps:wsp>
+                        <wps:cNvPr id="32" name="Conector recto de flecha 32"/>
+                        <wps:cNvCnPr/>
+                        <wps:spPr>
+                          <a:xfrm>
+                            <a:off x="1494972" y="609600"/>
+                            <a:ext cx="2133600" cy="0"/>
+                          </a:xfrm>
+                          <a:prstGeom prst="straightConnector1">
+                            <a:avLst/>
+                          </a:prstGeom>
+                          <a:ln>
+                            <a:solidFill>
+                              <a:schemeClr val="tx1"/>
+                            </a:solidFill>
+                            <a:tailEnd type="triangle"/>
+                          </a:ln>
+                        </wps:spPr>
+                        <wps:style>
+                          <a:lnRef idx="1">
+                            <a:schemeClr val="accent1"/>
+                          </a:lnRef>
+                          <a:fillRef idx="0">
+                            <a:schemeClr val="accent1"/>
+                          </a:fillRef>
+                          <a:effectRef idx="0">
+                            <a:schemeClr val="accent1"/>
+                          </a:effectRef>
+                          <a:fontRef idx="minor">
+                            <a:schemeClr val="tx1"/>
+                          </a:fontRef>
+                        </wps:style>
+                        <wps:bodyPr/>
+                      </wps:wsp>
+                      <wps:wsp>
+                        <wps:cNvPr id="34" name="Conector recto de flecha 34"/>
+                        <wps:cNvCnPr/>
+                        <wps:spPr>
+                          <a:xfrm flipH="1">
+                            <a:off x="1494972" y="754743"/>
+                            <a:ext cx="2148114" cy="0"/>
+                          </a:xfrm>
+                          <a:prstGeom prst="straightConnector1">
+                            <a:avLst/>
+                          </a:prstGeom>
+                          <a:ln>
+                            <a:solidFill>
+                              <a:schemeClr val="tx1"/>
+                            </a:solidFill>
+                            <a:tailEnd type="triangle"/>
+                          </a:ln>
+                        </wps:spPr>
+                        <wps:style>
+                          <a:lnRef idx="1">
+                            <a:schemeClr val="accent1"/>
+                          </a:lnRef>
+                          <a:fillRef idx="0">
+                            <a:schemeClr val="accent1"/>
+                          </a:fillRef>
+                          <a:effectRef idx="0">
+                            <a:schemeClr val="accent1"/>
+                          </a:effectRef>
+                          <a:fontRef idx="minor">
+                            <a:schemeClr val="tx1"/>
+                          </a:fontRef>
+                        </wps:style>
+                        <wps:bodyPr/>
+                      </wps:wsp>
+                      <wps:wsp>
+                        <wps:cNvPr id="35" name="Conector: angular 35"/>
+                        <wps:cNvCnPr/>
+                        <wps:spPr>
+                          <a:xfrm>
+                            <a:off x="1088572" y="1465943"/>
+                            <a:ext cx="550998" cy="1408158"/>
+                          </a:xfrm>
+                          <a:prstGeom prst="bentConnector3">
+                            <a:avLst>
+                              <a:gd name="adj1" fmla="val -29"/>
+                            </a:avLst>
+                          </a:prstGeom>
+                          <a:ln>
+                            <a:solidFill>
+                              <a:schemeClr val="tx1"/>
+                            </a:solidFill>
+                            <a:tailEnd type="triangle"/>
+                          </a:ln>
+                        </wps:spPr>
+                        <wps:style>
+                          <a:lnRef idx="1">
+                            <a:schemeClr val="accent1"/>
+                          </a:lnRef>
+                          <a:fillRef idx="0">
+                            <a:schemeClr val="accent1"/>
+                          </a:fillRef>
+                          <a:effectRef idx="0">
+                            <a:schemeClr val="accent1"/>
+                          </a:effectRef>
+                          <a:fontRef idx="minor">
+                            <a:schemeClr val="tx1"/>
+                          </a:fontRef>
+                        </wps:style>
+                        <wps:bodyPr/>
+                      </wps:wsp>
+                      <wps:wsp>
+                        <wps:cNvPr id="37" name="Cuadro de texto 37"/>
+                        <wps:cNvSpPr txBox="1"/>
+                        <wps:spPr>
+                          <a:xfrm>
+                            <a:off x="1712686" y="783772"/>
+                            <a:ext cx="1654356" cy="246743"/>
+                          </a:xfrm>
+                          <a:prstGeom prst="rect">
+                            <a:avLst/>
+                          </a:prstGeom>
+                          <a:noFill/>
+                          <a:ln w="6350">
+                            <a:noFill/>
+                          </a:ln>
+                        </wps:spPr>
+                        <wps:txbx>
+                          <w:txbxContent>
+                            <w:p>
+                              <w:r>
+                                <w:t>Eventos del núcleo .NET</w:t>
+                              </w:r>
+                            </w:p>
+                          </w:txbxContent>
+                        </wps:txbx>
+                        <wps:bodyPr rot="0" spcFirstLastPara="0" vertOverflow="overflow" horzOverflow="overflow" vert="horz" wrap="square" lIns="91440" tIns="45720" rIns="91440" bIns="45720" numCol="1" spcCol="0" rtlCol="0" fromWordArt="0" anchor="t" anchorCtr="0" forceAA="0" compatLnSpc="1">
+                          <a:prstTxWarp prst="textNoShape">
+                            <a:avLst/>
+                          </a:prstTxWarp>
+                          <a:noAutofit/>
+                        </wps:bodyPr>
+                      </wps:wsp>
+                      <wps:wsp>
+                        <wps:cNvPr id="38" name="Cuadro de texto 38"/>
+                        <wps:cNvSpPr txBox="1"/>
+                        <wps:spPr>
+                          <a:xfrm>
+                            <a:off x="1741715" y="217715"/>
+                            <a:ext cx="1654356" cy="406400"/>
+                          </a:xfrm>
+                          <a:prstGeom prst="rect">
+                            <a:avLst/>
+                          </a:prstGeom>
+                          <a:noFill/>
+                          <a:ln w="6350">
+                            <a:noFill/>
+                          </a:ln>
+                        </wps:spPr>
+                        <wps:txbx>
+                          <w:txbxContent>
+                            <w:p>
+                              <w:pPr>
+                                <w:jc w:val="center"/>
+                              </w:pPr>
+                              <w:r>
+                                <w:t>Selección de vista según el rol del usuario</w:t>
+                              </w:r>
+                            </w:p>
+                          </w:txbxContent>
+                        </wps:txbx>
+                        <wps:bodyPr rot="0" spcFirstLastPara="0" vertOverflow="overflow" horzOverflow="overflow" vert="horz" wrap="square" lIns="91440" tIns="45720" rIns="91440" bIns="45720" numCol="1" spcCol="0" rtlCol="0" fromWordArt="0" anchor="t" anchorCtr="0" forceAA="0" compatLnSpc="1">
+                          <a:prstTxWarp prst="textNoShape">
+                            <a:avLst/>
+                          </a:prstTxWarp>
+                          <a:noAutofit/>
+                        </wps:bodyPr>
+                      </wps:wsp>
+                      <wps:wsp>
+                        <wps:cNvPr id="40" name="Cuadro de texto 40"/>
+                        <wps:cNvSpPr txBox="1"/>
+                        <wps:spPr>
+                          <a:xfrm>
+                            <a:off x="43543" y="1756229"/>
+                            <a:ext cx="1030515" cy="856343"/>
+                          </a:xfrm>
+                          <a:prstGeom prst="rect">
+                            <a:avLst/>
+                          </a:prstGeom>
+                          <a:noFill/>
+                          <a:ln w="6350">
+                            <a:noFill/>
+                          </a:ln>
+                        </wps:spPr>
+                        <wps:txbx>
+                          <w:txbxContent>
+                            <w:p>
+                              <w:pPr>
+                                <w:jc w:val="center"/>
+                              </w:pPr>
+                              <w:r>
+                                <w:t>Comunicación a través del ORM “</w:t>
+                              </w:r>
+                              <w:proofErr w:type="spellStart"/>
+                              <w:r>
+                                <w:t>Entity</w:t>
+                              </w:r>
+                              <w:proofErr w:type="spellEnd"/>
+                              <w:r>
+                                <w:t xml:space="preserve"> manager”</w:t>
+                              </w:r>
+                            </w:p>
+                          </w:txbxContent>
+                        </wps:txbx>
+                        <wps:bodyPr rot="0" spcFirstLastPara="0" vertOverflow="overflow" horzOverflow="overflow" vert="horz" wrap="square" lIns="91440" tIns="45720" rIns="91440" bIns="45720" numCol="1" spcCol="0" rtlCol="0" fromWordArt="0" anchor="t" anchorCtr="0" forceAA="0" compatLnSpc="1">
+                          <a:prstTxWarp prst="textNoShape">
+                            <a:avLst/>
+                          </a:prstTxWarp>
+                          <a:noAutofit/>
+                        </wps:bodyPr>
+                      </wps:wsp>
+                      <wps:wsp>
+                        <wps:cNvPr id="42" name="Conector: angular 42"/>
+                        <wps:cNvCnPr/>
+                        <wps:spPr>
+                          <a:xfrm flipH="1">
+                            <a:off x="3468915" y="1480458"/>
+                            <a:ext cx="1233714" cy="1436915"/>
+                          </a:xfrm>
+                          <a:prstGeom prst="bentConnector3">
+                            <a:avLst>
+                              <a:gd name="adj1" fmla="val -8"/>
+                            </a:avLst>
+                          </a:prstGeom>
+                          <a:ln>
+                            <a:solidFill>
+                              <a:schemeClr val="tx1"/>
+                            </a:solidFill>
+                            <a:tailEnd type="triangle"/>
+                          </a:ln>
+                        </wps:spPr>
+                        <wps:style>
+                          <a:lnRef idx="1">
+                            <a:schemeClr val="accent1"/>
+                          </a:lnRef>
+                          <a:fillRef idx="0">
+                            <a:schemeClr val="accent1"/>
+                          </a:fillRef>
+                          <a:effectRef idx="0">
+                            <a:schemeClr val="accent1"/>
+                          </a:effectRef>
+                          <a:fontRef idx="minor">
+                            <a:schemeClr val="tx1"/>
+                          </a:fontRef>
+                        </wps:style>
+                        <wps:bodyPr/>
+                      </wps:wsp>
+                      <wps:wsp>
+                        <wps:cNvPr id="43" name="Cuadro de texto 43"/>
+                        <wps:cNvSpPr txBox="1"/>
+                        <wps:spPr>
+                          <a:xfrm>
+                            <a:off x="4717143" y="1828800"/>
+                            <a:ext cx="914400" cy="856343"/>
+                          </a:xfrm>
+                          <a:prstGeom prst="rect">
+                            <a:avLst/>
+                          </a:prstGeom>
+                          <a:noFill/>
+                          <a:ln w="6350">
+                            <a:noFill/>
+                          </a:ln>
+                        </wps:spPr>
+                        <wps:txbx>
+                          <w:txbxContent>
+                            <w:p>
+                              <w:pPr>
+                                <w:jc w:val="center"/>
+                              </w:pPr>
+                              <w:r>
+                                <w:t>Consulta de información de la base de datos</w:t>
+                              </w:r>
+                            </w:p>
+                          </w:txbxContent>
+                        </wps:txbx>
+                        <wps:bodyPr rot="0" spcFirstLastPara="0" vertOverflow="overflow" horzOverflow="overflow" vert="horz" wrap="square" lIns="91440" tIns="45720" rIns="91440" bIns="45720" numCol="1" spcCol="0" rtlCol="0" fromWordArt="0" anchor="t" anchorCtr="0" forceAA="0" compatLnSpc="1">
+                          <a:prstTxWarp prst="textNoShape">
+                            <a:avLst/>
+                          </a:prstTxWarp>
+                          <a:noAutofit/>
+                        </wps:bodyPr>
+                      </wps:wsp>
+                      <wps:wsp>
+                        <wps:cNvPr id="44" name="Conector: angular 44"/>
+                        <wps:cNvCnPr/>
+                        <wps:spPr>
+                          <a:xfrm flipV="1">
+                            <a:off x="3468915" y="1480458"/>
+                            <a:ext cx="855980" cy="1131751"/>
+                          </a:xfrm>
+                          <a:prstGeom prst="bentConnector3">
+                            <a:avLst>
+                              <a:gd name="adj1" fmla="val 99987"/>
+                            </a:avLst>
+                          </a:prstGeom>
+                          <a:ln>
+                            <a:solidFill>
+                              <a:schemeClr val="tx1"/>
+                            </a:solidFill>
+                            <a:tailEnd type="triangle"/>
+                          </a:ln>
+                        </wps:spPr>
+                        <wps:style>
+                          <a:lnRef idx="1">
+                            <a:schemeClr val="accent1"/>
+                          </a:lnRef>
+                          <a:fillRef idx="0">
+                            <a:schemeClr val="accent1"/>
+                          </a:fillRef>
+                          <a:effectRef idx="0">
+                            <a:schemeClr val="accent1"/>
+                          </a:effectRef>
+                          <a:fontRef idx="minor">
+                            <a:schemeClr val="tx1"/>
+                          </a:fontRef>
+                        </wps:style>
+                        <wps:bodyPr/>
+                      </wps:wsp>
+                      <wps:wsp>
+                        <wps:cNvPr id="48" name="Cuadro de texto 48"/>
+                        <wps:cNvSpPr txBox="1"/>
+                        <wps:spPr>
+                          <a:xfrm>
+                            <a:off x="3367315" y="1494972"/>
+                            <a:ext cx="1001486" cy="435428"/>
+                          </a:xfrm>
+                          <a:prstGeom prst="rect">
+                            <a:avLst/>
+                          </a:prstGeom>
+                          <a:noFill/>
+                          <a:ln w="6350">
+                            <a:noFill/>
+                          </a:ln>
+                        </wps:spPr>
+                        <wps:txbx>
+                          <w:txbxContent>
+                            <w:p>
+                              <w:pPr>
+                                <w:jc w:val="center"/>
+                              </w:pPr>
+                              <w:r>
+                                <w:t xml:space="preserve">Notificaciones de control </w:t>
+                              </w:r>
+                            </w:p>
+                          </w:txbxContent>
+                        </wps:txbx>
+                        <wps:bodyPr rot="0" spcFirstLastPara="0" vertOverflow="overflow" horzOverflow="overflow" vert="horz" wrap="square" lIns="91440" tIns="45720" rIns="91440" bIns="45720" numCol="1" spcCol="0" rtlCol="0" fromWordArt="0" anchor="t" anchorCtr="0" forceAA="0" compatLnSpc="1">
+                          <a:prstTxWarp prst="textNoShape">
+                            <a:avLst/>
+                          </a:prstTxWarp>
+                          <a:noAutofit/>
+                        </wps:bodyPr>
+                      </wps:wsp>
+                    </wpg:wgp>
+                  </a:graphicData>
+                </a:graphic>
+              </wp:anchor>
+            </w:drawing>
+          </mc:Choice>
+          <mc:Fallback>
+            <w:pict>
+              <v:group id="Grupo 49" o:spid="_x0000_s1065" style="position:absolute;margin-left:-5.05pt;margin-top:13.5pt;width:443.45pt;height:298.3pt;z-index:251714560" coordsize="56315,37882" o:gfxdata="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">
+                <v:rect id="Rectángulo 11" o:spid="_x0000_s1066" style="position:absolute;top:145;width:14804;height:14224;visibility:visible;mso-wrap-style:square;v-text-anchor:middle" o:gfxdata="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" filled="f" strokecolor="black [3213]" strokeweight="1pt">
+                  <v:textbox>
+                    <w:txbxContent>
+                      <w:p>
+                        <w:pPr>
+                          <w:jc w:val="center"/>
+                        </w:pPr>
+                        <w:r>
+                          <w:rPr>
+                            <w:b/>
+                            <w:sz w:val="28"/>
+                            <w:szCs w:val="28"/>
+                          </w:rPr>
+                          <w:t xml:space="preserve">Controlador </w:t>
+                        </w:r>
+                        <w:r>
+                          <w:br/>
+                          <w:t xml:space="preserve">Sistema de manejo de eventos de Windows </w:t>
+                        </w:r>
+                        <w:proofErr w:type="spellStart"/>
+                        <w:r>
+                          <w:t>forms</w:t>
+                        </w:r>
+                        <w:proofErr w:type="spellEnd"/>
+                        <w:r>
+                          <w:t>.</w:t>
+                        </w:r>
+                        <w:r>
+                          <w:br/>
+                          <w:t>Vigila las interacciones entre el usuario y la interfaz grafica</w:t>
+                        </w:r>
+                      </w:p>
+                    </w:txbxContent>
+                  </v:textbox>
+                </v:rect>
+                <v:rect id="Rectángulo 13" o:spid="_x0000_s1067" style="position:absolute;left:36430;width:15821;height:14659;visibility:visible;mso-wrap-style:square;v-text-anchor:middle" o:gfxdata="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" filled="f" strokecolor="black [3213]" strokeweight="1pt">
+                  <v:textbox>
+                    <w:txbxContent>
+                      <w:p>
+                        <w:pPr>
+                          <w:jc w:val="center"/>
+                        </w:pPr>
+                        <w:r>
+                          <w:rPr>
+                            <w:b/>
+                            <w:sz w:val="28"/>
+                            <w:szCs w:val="28"/>
+                          </w:rPr>
+                          <w:t>Vista</w:t>
+                        </w:r>
+                        <w:r>
+                          <w:br/>
+                        </w:r>
+                        <w:r>
+                          <w:t xml:space="preserve">Despliega la información obtenida de las reglas de negocio. </w:t>
+                        </w:r>
+                        <w:r>
+                          <w:br/>
+                          <w:t>Archivos *.</w:t>
+                        </w:r>
+                        <w:proofErr w:type="spellStart"/>
+                        <w:r>
+                          <w:t>cs</w:t>
+                        </w:r>
+                        <w:proofErr w:type="spellEnd"/>
+                        <w:r>
+                          <w:t xml:space="preserve"> que describen la disposición de componentes </w:t>
+                        </w:r>
+                      </w:p>
+                    </w:txbxContent>
+                  </v:textbox>
+                </v:rect>
+                <v:rect id="Rectángulo 30" o:spid="_x0000_s1068" style="position:absolute;left:16836;top:19304;width:17708;height:18578;visibility:visible;mso-wrap-style:square;v-text-anchor:middle" o:gfxdata="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" filled="f" strokecolor="black [3213]" strokeweight="1pt">
+                  <v:textbox>
+                    <w:txbxContent>
+                      <w:p>
+                        <w:pPr>
+                          <w:jc w:val="center"/>
+                        </w:pPr>
+                        <w:r>
+                          <w:rPr>
+                            <w:b/>
+                            <w:sz w:val="28"/>
+                            <w:szCs w:val="28"/>
+                          </w:rPr>
+                          <w:t>Modelo</w:t>
+                        </w:r>
+                        <w:r>
+                          <w:rPr>
+                            <w:b/>
+                            <w:sz w:val="28"/>
+                            <w:szCs w:val="28"/>
+                          </w:rPr>
+                          <w:br/>
+                        </w:r>
+                        <w:r>
+                          <w:t xml:space="preserve">Representa la información encapsulada en la base de datos y los modelos a los que esta debe apegare según las reglas de negocio de la organización. </w:t>
+                        </w:r>
+                        <w:r>
+                          <w:br/>
+                          <w:t>es representado mediante el ORM “</w:t>
+                        </w:r>
+                        <w:proofErr w:type="spellStart"/>
+                        <w:r>
+                          <w:rPr>
+                            <w:i/>
+                          </w:rPr>
+                          <w:t>Entity</w:t>
+                        </w:r>
+                        <w:proofErr w:type="spellEnd"/>
+                        <w:r>
+                          <w:rPr>
+                            <w:i/>
+                          </w:rPr>
+                          <w:t xml:space="preserve"> manager</w:t>
+                        </w:r>
+                        <w:r>
+                          <w:t>”</w:t>
+                        </w:r>
+                      </w:p>
+                    </w:txbxContent>
+                  </v:textbox>
+                </v:rect>
+                <v:shape id="Conector recto de flecha 32" o:spid="_x0000_s1069" type="#_x0000_t32" style="position:absolute;left:14949;top:6096;width:21336;height:0;visibility:visible;mso-wrap-style:square" o:connectortype="straight" o:gfxdata="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" strokecolor="black [3213]" strokeweight=".5pt">
+                  <v:stroke endarrow="block" joinstyle="miter"/>
+                </v:shape>
+                <v:shape id="Conector recto de flecha 34" o:spid="_x0000_s1070" type="#_x0000_t32" style="position:absolute;left:14949;top:7547;width:21481;height:0;flip:x;visibility:visible;mso-wrap-style:square" o:connectortype="straight" o:gfxdata="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" strokecolor="black [3213]" strokeweight=".5pt">
+                  <v:stroke endarrow="block" joinstyle="miter"/>
+                </v:shape>
+                <v:shape id="Conector: angular 35" o:spid="_x0000_s1071" type="#_x0000_t34" style="position:absolute;left:10885;top:14659;width:5510;height:14082;visibility:visible;mso-wrap-style:square" o:connectortype="elbow" o:gfxdata="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" adj="-6" strokecolor="black [3213]" strokeweight=".5pt">
+                  <v:stroke endarrow="block"/>
+                </v:shape>
+                <v:shape id="Cuadro de texto 37" o:spid="_x0000_s1072" type="#_x0000_t202" style="position:absolute;left:17126;top:7837;width:16544;height:2468;visibility:visible;mso-wrap-style:square;v-text-anchor:top" o:gfxdata="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" filled="f" stroked="f" strokeweight=".5pt">
+                  <v:textbox>
+                    <w:txbxContent>
+                      <w:p>
+                        <w:r>
+                          <w:t>Eventos del núcleo .NET</w:t>
+                        </w:r>
+                      </w:p>
+                    </w:txbxContent>
+                  </v:textbox>
+                </v:shape>
+                <v:shape id="Cuadro de texto 38" o:spid="_x0000_s1073" type="#_x0000_t202" style="position:absolute;left:17417;top:2177;width:16543;height:4064;visibility:visible;mso-wrap-style:square;v-text-anchor:top" o:gfxdata="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" filled="f" stroked="f" strokeweight=".5pt">
+                  <v:textbox>
+                    <w:txbxContent>
+                      <w:p>
+                        <w:pPr>
+                          <w:jc w:val="center"/>
+                        </w:pPr>
+                        <w:r>
+                          <w:t>Selección de vista según el rol del usuario</w:t>
+                        </w:r>
+                      </w:p>
+                    </w:txbxContent>
+                  </v:textbox>
+                </v:shape>
+                <v:shape id="Cuadro de texto 40" o:spid="_x0000_s1074" type="#_x0000_t202" style="position:absolute;left:435;top:17562;width:10305;height:8563;visibility:visible;mso-wrap-style:square;v-text-anchor:top" o:gfxdata="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" filled="f" stroked="f" strokeweight=".5pt">
+                  <v:textbox>
+                    <w:txbxContent>
+                      <w:p>
+                        <w:pPr>
+                          <w:jc w:val="center"/>
+                        </w:pPr>
+                        <w:r>
+                          <w:t>Comunicación a través del ORM “</w:t>
+                        </w:r>
+                        <w:proofErr w:type="spellStart"/>
+                        <w:r>
+                          <w:t>Entity</w:t>
+                        </w:r>
+                        <w:proofErr w:type="spellEnd"/>
+                        <w:r>
+                          <w:t xml:space="preserve"> manager”</w:t>
+                        </w:r>
+                      </w:p>
+                    </w:txbxContent>
+                  </v:textbox>
+                </v:shape>
+                <v:shape id="Conector: angular 42" o:spid="_x0000_s1075" type="#_x0000_t34" style="position:absolute;left:34689;top:14804;width:12337;height:14369;flip:x;visibility:visible;mso-wrap-style:square" o:connectortype="elbow" o:gfxdata="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" adj="-2" strokecolor="black [3213]" strokeweight=".5pt">
+                  <v:stroke endarrow="block"/>
+                </v:shape>
+                <v:shape id="Cuadro de texto 43" o:spid="_x0000_s1076" type="#_x0000_t202" style="position:absolute;left:47171;top:18288;width:9144;height:8563;visibility:visible;mso-wrap-style:square;v-text-anchor:top" o:gfxdata="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" filled="f" stroked="f" strokeweight=".5pt">
+                  <v:textbox>
+                    <w:txbxContent>
+                      <w:p>
+                        <w:pPr>
+                          <w:jc w:val="center"/>
+                        </w:pPr>
+                        <w:r>
+                          <w:t>Consulta de información de la base de datos</w:t>
+                        </w:r>
+                      </w:p>
+                    </w:txbxContent>
+                  </v:textbox>
+                </v:shape>
+                <v:shape id="Conector: angular 44" o:spid="_x0000_s1077" type="#_x0000_t34" style="position:absolute;left:34689;top:14804;width:8559;height:11318;flip:y;visibility:visible;mso-wrap-style:square" o:connectortype="elbow" o:gfxdata="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" adj="21597" strokecolor="black [3213]" strokeweight=".5pt">
+                  <v:stroke endarrow="block"/>
+                </v:shape>
+                <v:shape id="Cuadro de texto 48" o:spid="_x0000_s1078" type="#_x0000_t202" style="position:absolute;left:33673;top:14949;width:10015;height:4355;visibility:visible;mso-wrap-style:square;v-text-anchor:top" o:gfxdata="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" filled="f" stroked="f" strokeweight=".5pt">
+                  <v:textbox>
+                    <w:txbxContent>
+                      <w:p>
+                        <w:pPr>
+                          <w:jc w:val="center"/>
+                        </w:pPr>
+                        <w:r>
+                          <w:t xml:space="preserve">Notificaciones de control </w:t>
+                        </w:r>
+                      </w:p>
+                    </w:txbxContent>
+                  </v:textbox>
+                </v:shape>
+              </v:group>
+            </w:pict>
+          </mc:Fallback>
+        </mc:AlternateContent>
+      </w:r>
+      <w:r>
+        <w:tab/>
+      </w:r>
+    </w:p>
+    <w:p>
+      <w:pPr>
+        <w:tabs>
+          <w:tab w:val="left" w:pos="5463"/>
+        </w:tabs>
+      </w:pPr>
+    </w:p>
+    <w:p>
+      <w:pPr>
+        <w:tabs>
+          <w:tab w:val="left" w:pos="5463"/>
+        </w:tabs>
+      </w:pPr>
+    </w:p>
+    <w:p>
+      <w:pPr>
+        <w:tabs>
+          <w:tab w:val="left" w:pos="5463"/>
+        </w:tabs>
+      </w:pPr>
     </w:p>
     <w:sectPr>
       <w:pgSz w:w="12240" w:h="15840"/>
@@ -3292,6 +4475,25 @@
       <w:contextualSpacing/>
     </w:pPr>
   </w:style>
+  <w:style w:type="table" w:styleId="Tablaconcuadrcula">
+    <w:name w:val="Table Grid"/>
+    <w:basedOn w:val="Tablanormal"/>
+    <w:uiPriority w:val="39"/>
+    <w:rsid w:val="003F78A1"/>
+    <w:pPr>
+      <w:spacing w:after="0" w:line="240" w:lineRule="auto"/>
+    </w:pPr>
+    <w:tblPr>
+      <w:tblBorders>
+        <w:top w:val="single" w:sz="4" w:space="0" w:color="auto"/>
+        <w:left w:val="single" w:sz="4" w:space="0" w:color="auto"/>
+        <w:bottom w:val="single" w:sz="4" w:space="0" w:color="auto"/>
+        <w:right w:val="single" w:sz="4" w:space="0" w:color="auto"/>
+        <w:insideH w:val="single" w:sz="4" w:space="0" w:color="auto"/>
+        <w:insideV w:val="single" w:sz="4" w:space="0" w:color="auto"/>
+      </w:tblBorders>
+    </w:tblPr>
+  </w:style>
 </w:styles>
 </file>
 

--- a/DescArq.docx
+++ b/DescArq.docx
@@ -6,65 +6,594 @@
       <w:pPr>
         <w:jc w:val="both"/>
       </w:pPr>
-      <w:r>
-        <w:t xml:space="preserve">Al analizar las reglas de negocio, los requerimientos funcionales y no </w:t>
-      </w:r>
-      <w:r>
-        <w:t>funcionales,</w:t>
-      </w:r>
-      <w:r>
-        <w:t xml:space="preserve"> </w:t>
-      </w:r>
-      <w:r>
-        <w:t>así</w:t>
-      </w:r>
-      <w:r>
-        <w:t xml:space="preserve"> como los casos de uso y sus respectivos escenarios fue posible realizar una priorización de las </w:t>
-      </w:r>
-      <w:r>
-        <w:t>características</w:t>
-      </w:r>
-      <w:r>
-        <w:t xml:space="preserve"> mas importantes que guiaran el desarrollo de la </w:t>
-      </w:r>
-      <w:r>
-        <w:t>aplicación</w:t>
-      </w:r>
-      <w:r>
-        <w:t xml:space="preserve">. Estas </w:t>
-      </w:r>
-      <w:r>
-        <w:t>características</w:t>
-      </w:r>
-      <w:r>
-        <w:t xml:space="preserve"> satisfacen a las reglas de negocio, a los requerimientos funcionales y no funcionales. Estas características son:</w:t>
-      </w:r>
-      <w:r>
-        <w:br/>
-      </w:r>
-      <w:r>
-        <w:br/>
-        <w:t>Fiabilidad:</w:t>
-      </w:r>
-      <w:r>
-        <w:t xml:space="preserve"> El sistema debe presentar y calcular información confiable que permita a los dueños del negocio tomar decisiones respecto a este. La información presentada por el sistema deber apegarse a las reglas de negocio establecidas. Se indica en los requerimientos: </w:t>
+      <w:proofErr w:type="spellStart"/>
+      <w:r>
+        <w:t>When</w:t>
+      </w:r>
+      <w:proofErr w:type="spellEnd"/>
+      <w:r>
+        <w:t xml:space="preserve"> </w:t>
+      </w:r>
+      <w:proofErr w:type="spellStart"/>
+      <w:r>
+        <w:t>analyzing</w:t>
+      </w:r>
+      <w:proofErr w:type="spellEnd"/>
+      <w:r>
+        <w:t xml:space="preserve"> </w:t>
+      </w:r>
+      <w:proofErr w:type="spellStart"/>
+      <w:r>
+        <w:t>the</w:t>
+      </w:r>
+      <w:proofErr w:type="spellEnd"/>
+      <w:r>
+        <w:t xml:space="preserve"> </w:t>
+      </w:r>
+      <w:proofErr w:type="spellStart"/>
+      <w:r>
+        <w:t>business</w:t>
+      </w:r>
+      <w:proofErr w:type="spellEnd"/>
+      <w:r>
+        <w:t xml:space="preserve"> rules, </w:t>
+      </w:r>
+      <w:proofErr w:type="spellStart"/>
+      <w:r>
+        <w:t>the</w:t>
+      </w:r>
+      <w:proofErr w:type="spellEnd"/>
+      <w:r>
+        <w:t xml:space="preserve"> </w:t>
+      </w:r>
+      <w:proofErr w:type="spellStart"/>
+      <w:r>
+        <w:t>functional</w:t>
+      </w:r>
+      <w:proofErr w:type="spellEnd"/>
+      <w:r>
+        <w:t xml:space="preserve"> and non-</w:t>
+      </w:r>
+      <w:proofErr w:type="spellStart"/>
+      <w:r>
+        <w:t>functional</w:t>
+      </w:r>
+      <w:proofErr w:type="spellEnd"/>
+      <w:r>
+        <w:t xml:space="preserve"> </w:t>
+      </w:r>
+      <w:proofErr w:type="spellStart"/>
+      <w:r>
+        <w:t>requirements</w:t>
+      </w:r>
+      <w:proofErr w:type="spellEnd"/>
+      <w:r>
+        <w:t xml:space="preserve">, as </w:t>
+      </w:r>
+      <w:proofErr w:type="spellStart"/>
+      <w:r>
+        <w:t>well</w:t>
+      </w:r>
+      <w:proofErr w:type="spellEnd"/>
+      <w:r>
+        <w:t xml:space="preserve"> as </w:t>
+      </w:r>
+      <w:proofErr w:type="spellStart"/>
+      <w:r>
+        <w:t>the</w:t>
+      </w:r>
+      <w:proofErr w:type="spellEnd"/>
+      <w:r>
+        <w:t xml:space="preserve"> use cases and </w:t>
+      </w:r>
+      <w:proofErr w:type="spellStart"/>
+      <w:r>
+        <w:t>their</w:t>
+      </w:r>
+      <w:proofErr w:type="spellEnd"/>
+      <w:r>
+        <w:t xml:space="preserve"> </w:t>
+      </w:r>
+      <w:proofErr w:type="spellStart"/>
+      <w:r>
+        <w:t>parameters</w:t>
+      </w:r>
+      <w:proofErr w:type="spellEnd"/>
+      <w:r>
+        <w:t xml:space="preserve">, </w:t>
+      </w:r>
+      <w:proofErr w:type="spellStart"/>
+      <w:r>
+        <w:t>it</w:t>
+      </w:r>
+      <w:proofErr w:type="spellEnd"/>
+      <w:r>
+        <w:t xml:space="preserve"> </w:t>
+      </w:r>
+      <w:proofErr w:type="spellStart"/>
+      <w:r>
+        <w:t>is</w:t>
+      </w:r>
+      <w:proofErr w:type="spellEnd"/>
+      <w:r>
+        <w:t xml:space="preserve"> </w:t>
+      </w:r>
+      <w:proofErr w:type="spellStart"/>
+      <w:r>
+        <w:t>possible</w:t>
+      </w:r>
+      <w:proofErr w:type="spellEnd"/>
+      <w:r>
+        <w:t xml:space="preserve"> </w:t>
+      </w:r>
+      <w:proofErr w:type="spellStart"/>
+      <w:r>
+        <w:t>to</w:t>
+      </w:r>
+      <w:proofErr w:type="spellEnd"/>
+      <w:r>
+        <w:t xml:space="preserve"> </w:t>
+      </w:r>
+      <w:proofErr w:type="spellStart"/>
+      <w:r>
+        <w:t>prioritize</w:t>
+      </w:r>
+      <w:proofErr w:type="spellEnd"/>
+      <w:r>
+        <w:t xml:space="preserve"> </w:t>
+      </w:r>
+      <w:proofErr w:type="spellStart"/>
+      <w:r>
+        <w:t>the</w:t>
+      </w:r>
+      <w:proofErr w:type="spellEnd"/>
+      <w:r>
+        <w:t xml:space="preserve"> </w:t>
+      </w:r>
+      <w:proofErr w:type="spellStart"/>
+      <w:r>
+        <w:t>most</w:t>
+      </w:r>
+      <w:proofErr w:type="spellEnd"/>
+      <w:r>
+        <w:t xml:space="preserve"> </w:t>
+      </w:r>
+      <w:proofErr w:type="spellStart"/>
+      <w:r>
+        <w:t>important</w:t>
+      </w:r>
+      <w:proofErr w:type="spellEnd"/>
+      <w:r>
+        <w:t xml:space="preserve"> </w:t>
+      </w:r>
+      <w:proofErr w:type="spellStart"/>
+      <w:r>
+        <w:t>characteristics</w:t>
+      </w:r>
+      <w:proofErr w:type="spellEnd"/>
+      <w:r>
+        <w:t xml:space="preserve"> </w:t>
+      </w:r>
+      <w:proofErr w:type="spellStart"/>
+      <w:r>
+        <w:t>that</w:t>
+      </w:r>
+      <w:proofErr w:type="spellEnd"/>
+      <w:r>
+        <w:t xml:space="preserve"> </w:t>
+      </w:r>
+      <w:proofErr w:type="spellStart"/>
+      <w:r>
+        <w:t>will</w:t>
+      </w:r>
+      <w:proofErr w:type="spellEnd"/>
+      <w:r>
+        <w:t xml:space="preserve"> </w:t>
+      </w:r>
+      <w:proofErr w:type="spellStart"/>
+      <w:r>
+        <w:t>guide</w:t>
+      </w:r>
+      <w:proofErr w:type="spellEnd"/>
+      <w:r>
+        <w:t xml:space="preserve"> </w:t>
+      </w:r>
+      <w:proofErr w:type="spellStart"/>
+      <w:r>
+        <w:t>the</w:t>
+      </w:r>
+      <w:proofErr w:type="spellEnd"/>
+      <w:r>
+        <w:t xml:space="preserve"> </w:t>
+      </w:r>
+      <w:proofErr w:type="spellStart"/>
+      <w:r>
+        <w:t>development</w:t>
+      </w:r>
+      <w:proofErr w:type="spellEnd"/>
+      <w:r>
+        <w:t xml:space="preserve"> </w:t>
+      </w:r>
+      <w:proofErr w:type="spellStart"/>
+      <w:r>
+        <w:t>of</w:t>
+      </w:r>
+      <w:proofErr w:type="spellEnd"/>
+      <w:r>
+        <w:t xml:space="preserve"> </w:t>
+      </w:r>
+      <w:proofErr w:type="spellStart"/>
+      <w:r>
+        <w:t>the</w:t>
+      </w:r>
+      <w:proofErr w:type="spellEnd"/>
+      <w:r>
+        <w:t xml:space="preserve"> </w:t>
+      </w:r>
+      <w:proofErr w:type="spellStart"/>
+      <w:r>
+        <w:t>application</w:t>
+      </w:r>
+      <w:proofErr w:type="spellEnd"/>
+      <w:r>
+        <w:t xml:space="preserve">. </w:t>
+      </w:r>
+      <w:proofErr w:type="spellStart"/>
+      <w:r>
+        <w:t>These</w:t>
+      </w:r>
+      <w:proofErr w:type="spellEnd"/>
+      <w:r>
+        <w:t xml:space="preserve"> </w:t>
+      </w:r>
+      <w:proofErr w:type="spellStart"/>
+      <w:r>
+        <w:t>characteristics</w:t>
+      </w:r>
+      <w:proofErr w:type="spellEnd"/>
+      <w:r>
+        <w:t xml:space="preserve"> </w:t>
+      </w:r>
+      <w:proofErr w:type="spellStart"/>
+      <w:r>
+        <w:t>satisfy</w:t>
+      </w:r>
+      <w:proofErr w:type="spellEnd"/>
+      <w:r>
+        <w:t xml:space="preserve"> </w:t>
+      </w:r>
+      <w:proofErr w:type="spellStart"/>
+      <w:r>
+        <w:t>the</w:t>
+      </w:r>
+      <w:proofErr w:type="spellEnd"/>
+      <w:r>
+        <w:t xml:space="preserve"> </w:t>
+      </w:r>
+      <w:proofErr w:type="spellStart"/>
+      <w:r>
+        <w:t>business</w:t>
+      </w:r>
+      <w:proofErr w:type="spellEnd"/>
+      <w:r>
+        <w:t xml:space="preserve"> rules, </w:t>
+      </w:r>
+      <w:proofErr w:type="spellStart"/>
+      <w:r>
+        <w:t>functional</w:t>
+      </w:r>
+      <w:proofErr w:type="spellEnd"/>
+      <w:r>
+        <w:t xml:space="preserve"> and non-</w:t>
+      </w:r>
+      <w:proofErr w:type="spellStart"/>
+      <w:r>
+        <w:t>functional</w:t>
+      </w:r>
+      <w:proofErr w:type="spellEnd"/>
+      <w:r>
+        <w:t xml:space="preserve"> </w:t>
+      </w:r>
+      <w:proofErr w:type="spellStart"/>
+      <w:r>
+        <w:t>requirements</w:t>
+      </w:r>
+      <w:proofErr w:type="spellEnd"/>
+      <w:r>
+        <w:t xml:space="preserve">. </w:t>
+      </w:r>
+      <w:proofErr w:type="spellStart"/>
+      <w:r>
+        <w:t>These</w:t>
+      </w:r>
+      <w:proofErr w:type="spellEnd"/>
+      <w:r>
+        <w:t xml:space="preserve"> </w:t>
+      </w:r>
+      <w:proofErr w:type="spellStart"/>
+      <w:r>
+        <w:t>characteristics</w:t>
+      </w:r>
+      <w:proofErr w:type="spellEnd"/>
+      <w:r>
+        <w:t xml:space="preserve"> are:</w:t>
       </w:r>
     </w:p>
     <w:p>
       <w:pPr>
         <w:jc w:val="both"/>
       </w:pPr>
-      <w:r>
-        <w:t>Segur</w:t>
-      </w:r>
-      <w:r>
-        <w:t>idad</w:t>
-      </w:r>
+      <w:proofErr w:type="spellStart"/>
+      <w:r>
+        <w:t>Reliability</w:t>
+      </w:r>
+      <w:proofErr w:type="spellEnd"/>
       <w:r>
         <w:t xml:space="preserve">: </w:t>
       </w:r>
-      <w:r>
-        <w:t xml:space="preserve">El sistema debe presentar información solo y únicamente al personal correcto de acuerdo con las funciones que este realiza dentro de la organización. El sistema debe contar con mecanismos que gestionen esta autentificación del personal que opera en el negocio. Se indica en los requerimientos: </w:t>
+      <w:proofErr w:type="spellStart"/>
+      <w:r>
+        <w:t>The</w:t>
+      </w:r>
+      <w:proofErr w:type="spellEnd"/>
+      <w:r>
+        <w:t xml:space="preserve"> </w:t>
+      </w:r>
+      <w:proofErr w:type="spellStart"/>
+      <w:r>
+        <w:t>system</w:t>
+      </w:r>
+      <w:proofErr w:type="spellEnd"/>
+      <w:r>
+        <w:t xml:space="preserve"> </w:t>
+      </w:r>
+      <w:proofErr w:type="spellStart"/>
+      <w:r>
+        <w:t>must</w:t>
+      </w:r>
+      <w:proofErr w:type="spellEnd"/>
+      <w:r>
+        <w:t xml:space="preserve"> </w:t>
+      </w:r>
+      <w:proofErr w:type="spellStart"/>
+      <w:r>
+        <w:t>present</w:t>
+      </w:r>
+      <w:proofErr w:type="spellEnd"/>
+      <w:r>
+        <w:t xml:space="preserve"> and </w:t>
+      </w:r>
+      <w:proofErr w:type="spellStart"/>
+      <w:r>
+        <w:t>calculate</w:t>
+      </w:r>
+      <w:proofErr w:type="spellEnd"/>
+      <w:r>
+        <w:t xml:space="preserve"> </w:t>
+      </w:r>
+      <w:proofErr w:type="spellStart"/>
+      <w:r>
+        <w:t>reliable</w:t>
+      </w:r>
+      <w:proofErr w:type="spellEnd"/>
+      <w:r>
+        <w:t xml:space="preserve"> </w:t>
+      </w:r>
+      <w:proofErr w:type="spellStart"/>
+      <w:r>
+        <w:t>information</w:t>
+      </w:r>
+      <w:proofErr w:type="spellEnd"/>
+      <w:r>
+        <w:t xml:space="preserve"> </w:t>
+      </w:r>
+      <w:proofErr w:type="spellStart"/>
+      <w:r>
+        <w:t>that</w:t>
+      </w:r>
+      <w:proofErr w:type="spellEnd"/>
+      <w:r>
+        <w:t xml:space="preserve"> </w:t>
+      </w:r>
+      <w:proofErr w:type="spellStart"/>
+      <w:r>
+        <w:t>allows</w:t>
+      </w:r>
+      <w:proofErr w:type="spellEnd"/>
+      <w:r>
+        <w:t xml:space="preserve"> </w:t>
+      </w:r>
+      <w:proofErr w:type="spellStart"/>
+      <w:r>
+        <w:t>business</w:t>
+      </w:r>
+      <w:proofErr w:type="spellEnd"/>
+      <w:r>
+        <w:t xml:space="preserve"> </w:t>
+      </w:r>
+      <w:proofErr w:type="spellStart"/>
+      <w:r>
+        <w:t>owners</w:t>
+      </w:r>
+      <w:proofErr w:type="spellEnd"/>
+      <w:r>
+        <w:t xml:space="preserve"> </w:t>
+      </w:r>
+      <w:proofErr w:type="spellStart"/>
+      <w:r>
+        <w:t>to</w:t>
+      </w:r>
+      <w:proofErr w:type="spellEnd"/>
+      <w:r>
+        <w:t xml:space="preserve"> </w:t>
+      </w:r>
+      <w:proofErr w:type="spellStart"/>
+      <w:r>
+        <w:t>make</w:t>
+      </w:r>
+      <w:proofErr w:type="spellEnd"/>
+      <w:r>
+        <w:t xml:space="preserve"> </w:t>
+      </w:r>
+      <w:proofErr w:type="spellStart"/>
+      <w:r>
+        <w:t>decisions</w:t>
+      </w:r>
+      <w:proofErr w:type="spellEnd"/>
+      <w:r>
+        <w:t xml:space="preserve"> </w:t>
+      </w:r>
+      <w:proofErr w:type="spellStart"/>
+      <w:r>
+        <w:t>regarding</w:t>
+      </w:r>
+      <w:proofErr w:type="spellEnd"/>
+      <w:r>
+        <w:t xml:space="preserve"> </w:t>
+      </w:r>
+      <w:proofErr w:type="spellStart"/>
+      <w:r>
+        <w:t>this</w:t>
+      </w:r>
+      <w:proofErr w:type="spellEnd"/>
+      <w:r>
+        <w:t xml:space="preserve">. </w:t>
+      </w:r>
+      <w:proofErr w:type="spellStart"/>
+      <w:r>
+        <w:t>The</w:t>
+      </w:r>
+      <w:proofErr w:type="spellEnd"/>
+      <w:r>
+        <w:t xml:space="preserve"> </w:t>
+      </w:r>
+      <w:proofErr w:type="spellStart"/>
+      <w:r>
+        <w:t>information</w:t>
+      </w:r>
+      <w:proofErr w:type="spellEnd"/>
+      <w:r>
+        <w:t xml:space="preserve"> </w:t>
+      </w:r>
+      <w:proofErr w:type="spellStart"/>
+      <w:r>
+        <w:t>presented</w:t>
+      </w:r>
+      <w:proofErr w:type="spellEnd"/>
+      <w:r>
+        <w:t xml:space="preserve"> </w:t>
+      </w:r>
+      <w:proofErr w:type="spellStart"/>
+      <w:r>
+        <w:t>by</w:t>
+      </w:r>
+      <w:proofErr w:type="spellEnd"/>
+      <w:r>
+        <w:t xml:space="preserve"> </w:t>
+      </w:r>
+      <w:proofErr w:type="spellStart"/>
+      <w:r>
+        <w:t>the</w:t>
+      </w:r>
+      <w:proofErr w:type="spellEnd"/>
+      <w:r>
+        <w:t xml:space="preserve"> </w:t>
+      </w:r>
+      <w:proofErr w:type="spellStart"/>
+      <w:r>
+        <w:t>system</w:t>
+      </w:r>
+      <w:proofErr w:type="spellEnd"/>
+      <w:r>
+        <w:t xml:space="preserve"> </w:t>
+      </w:r>
+      <w:proofErr w:type="spellStart"/>
+      <w:r>
+        <w:t>must</w:t>
+      </w:r>
+      <w:proofErr w:type="spellEnd"/>
+      <w:r>
+        <w:t xml:space="preserve"> </w:t>
+      </w:r>
+      <w:proofErr w:type="spellStart"/>
+      <w:r>
+        <w:t>adhere</w:t>
+      </w:r>
+      <w:proofErr w:type="spellEnd"/>
+      <w:r>
+        <w:t xml:space="preserve"> </w:t>
+      </w:r>
+      <w:proofErr w:type="spellStart"/>
+      <w:r>
+        <w:t>to</w:t>
+      </w:r>
+      <w:proofErr w:type="spellEnd"/>
+      <w:r>
+        <w:t xml:space="preserve"> </w:t>
+      </w:r>
+      <w:proofErr w:type="spellStart"/>
+      <w:r>
+        <w:t>the</w:t>
+      </w:r>
+      <w:proofErr w:type="spellEnd"/>
+      <w:r>
+        <w:t xml:space="preserve"> </w:t>
+      </w:r>
+      <w:proofErr w:type="spellStart"/>
+      <w:r>
+        <w:t>established</w:t>
+      </w:r>
+      <w:proofErr w:type="spellEnd"/>
+      <w:r>
+        <w:t xml:space="preserve"> </w:t>
+      </w:r>
+      <w:proofErr w:type="spellStart"/>
+      <w:r>
+        <w:t>business</w:t>
+      </w:r>
+      <w:proofErr w:type="spellEnd"/>
+      <w:r>
+        <w:t xml:space="preserve"> rules. </w:t>
+      </w:r>
+      <w:proofErr w:type="spellStart"/>
+      <w:r>
+        <w:t>It</w:t>
+      </w:r>
+      <w:proofErr w:type="spellEnd"/>
+      <w:r>
+        <w:t xml:space="preserve"> </w:t>
+      </w:r>
+      <w:proofErr w:type="spellStart"/>
+      <w:r>
+        <w:t>is</w:t>
+      </w:r>
+      <w:proofErr w:type="spellEnd"/>
+      <w:r>
+        <w:t xml:space="preserve"> </w:t>
+      </w:r>
+      <w:proofErr w:type="spellStart"/>
+      <w:r>
+        <w:t>indicated</w:t>
+      </w:r>
+      <w:proofErr w:type="spellEnd"/>
+      <w:r>
+        <w:t xml:space="preserve"> in </w:t>
+      </w:r>
+      <w:proofErr w:type="spellStart"/>
+      <w:r>
+        <w:t>the</w:t>
+      </w:r>
+      <w:proofErr w:type="spellEnd"/>
+      <w:r>
+        <w:t xml:space="preserve"> </w:t>
+      </w:r>
+      <w:proofErr w:type="spellStart"/>
+      <w:r>
+        <w:t>requirements</w:t>
+      </w:r>
+      <w:proofErr w:type="spellEnd"/>
+      <w:r>
+        <w:t>:</w:t>
       </w:r>
     </w:p>
     <w:p>
@@ -72,10 +601,889 @@
         <w:jc w:val="both"/>
       </w:pPr>
       <w:r>
-        <w:t>Rapidez:</w:t>
-      </w:r>
-      <w:r>
-        <w:t xml:space="preserve"> El sistema debe asegurar un tiempo de interacción corto para los clientes del negocio que deben interactuar con él, así como para el personal que deberá usarlo para realizar sus actividades diarias. Concretamente el sistema no debe durar mucho tiempo en registrar la asistencia de un cliente, tampoco debe durar mucho tiempo en vender un producto o administrar algún aspecto del negocio: Proveedores, Empleados membresías. Etc.</w:t>
+        <w:t xml:space="preserve">Security: </w:t>
+      </w:r>
+      <w:proofErr w:type="spellStart"/>
+      <w:r>
+        <w:t>The</w:t>
+      </w:r>
+      <w:proofErr w:type="spellEnd"/>
+      <w:r>
+        <w:t xml:space="preserve"> </w:t>
+      </w:r>
+      <w:proofErr w:type="spellStart"/>
+      <w:r>
+        <w:t>system</w:t>
+      </w:r>
+      <w:proofErr w:type="spellEnd"/>
+      <w:r>
+        <w:t xml:space="preserve"> </w:t>
+      </w:r>
+      <w:proofErr w:type="spellStart"/>
+      <w:r>
+        <w:t>must</w:t>
+      </w:r>
+      <w:proofErr w:type="spellEnd"/>
+      <w:r>
+        <w:t xml:space="preserve"> </w:t>
+      </w:r>
+      <w:proofErr w:type="spellStart"/>
+      <w:r>
+        <w:t>present</w:t>
+      </w:r>
+      <w:proofErr w:type="spellEnd"/>
+      <w:r>
+        <w:t xml:space="preserve"> </w:t>
+      </w:r>
+      <w:proofErr w:type="spellStart"/>
+      <w:r>
+        <w:t>information</w:t>
+      </w:r>
+      <w:proofErr w:type="spellEnd"/>
+      <w:r>
+        <w:t xml:space="preserve"> </w:t>
+      </w:r>
+      <w:proofErr w:type="spellStart"/>
+      <w:r>
+        <w:t>only</w:t>
+      </w:r>
+      <w:proofErr w:type="spellEnd"/>
+      <w:r>
+        <w:t xml:space="preserve"> and </w:t>
+      </w:r>
+      <w:proofErr w:type="spellStart"/>
+      <w:r>
+        <w:t>only</w:t>
+      </w:r>
+      <w:proofErr w:type="spellEnd"/>
+      <w:r>
+        <w:t xml:space="preserve"> </w:t>
+      </w:r>
+      <w:proofErr w:type="spellStart"/>
+      <w:r>
+        <w:t>to</w:t>
+      </w:r>
+      <w:proofErr w:type="spellEnd"/>
+      <w:r>
+        <w:t xml:space="preserve"> </w:t>
+      </w:r>
+      <w:proofErr w:type="spellStart"/>
+      <w:r>
+        <w:t>the</w:t>
+      </w:r>
+      <w:proofErr w:type="spellEnd"/>
+      <w:r>
+        <w:t xml:space="preserve"> </w:t>
+      </w:r>
+      <w:proofErr w:type="spellStart"/>
+      <w:r>
+        <w:t>personnel</w:t>
+      </w:r>
+      <w:proofErr w:type="spellEnd"/>
+      <w:r>
+        <w:t xml:space="preserve"> </w:t>
+      </w:r>
+      <w:proofErr w:type="spellStart"/>
+      <w:r>
+        <w:t>that</w:t>
+      </w:r>
+      <w:proofErr w:type="spellEnd"/>
+      <w:r>
+        <w:t xml:space="preserve"> </w:t>
+      </w:r>
+      <w:proofErr w:type="spellStart"/>
+      <w:r>
+        <w:t>is</w:t>
+      </w:r>
+      <w:proofErr w:type="spellEnd"/>
+      <w:r>
+        <w:t xml:space="preserve"> in </w:t>
+      </w:r>
+      <w:proofErr w:type="spellStart"/>
+      <w:r>
+        <w:t>agreement</w:t>
+      </w:r>
+      <w:proofErr w:type="spellEnd"/>
+      <w:r>
+        <w:t xml:space="preserve"> </w:t>
+      </w:r>
+      <w:proofErr w:type="spellStart"/>
+      <w:r>
+        <w:t>with</w:t>
+      </w:r>
+      <w:proofErr w:type="spellEnd"/>
+      <w:r>
+        <w:t xml:space="preserve"> </w:t>
+      </w:r>
+      <w:proofErr w:type="spellStart"/>
+      <w:r>
+        <w:t>the</w:t>
+      </w:r>
+      <w:proofErr w:type="spellEnd"/>
+      <w:r>
+        <w:t xml:space="preserve"> </w:t>
+      </w:r>
+      <w:proofErr w:type="spellStart"/>
+      <w:r>
+        <w:t>functions</w:t>
+      </w:r>
+      <w:proofErr w:type="spellEnd"/>
+      <w:r>
+        <w:t xml:space="preserve"> </w:t>
+      </w:r>
+      <w:proofErr w:type="spellStart"/>
+      <w:r>
+        <w:t>that</w:t>
+      </w:r>
+      <w:proofErr w:type="spellEnd"/>
+      <w:r>
+        <w:t xml:space="preserve"> </w:t>
+      </w:r>
+      <w:proofErr w:type="spellStart"/>
+      <w:r>
+        <w:t>this</w:t>
+      </w:r>
+      <w:proofErr w:type="spellEnd"/>
+      <w:r>
+        <w:t xml:space="preserve"> </w:t>
+      </w:r>
+      <w:proofErr w:type="spellStart"/>
+      <w:r>
+        <w:t>achievement</w:t>
+      </w:r>
+      <w:proofErr w:type="spellEnd"/>
+      <w:r>
+        <w:t xml:space="preserve"> </w:t>
+      </w:r>
+      <w:proofErr w:type="spellStart"/>
+      <w:r>
+        <w:t>within</w:t>
+      </w:r>
+      <w:proofErr w:type="spellEnd"/>
+      <w:r>
+        <w:t xml:space="preserve"> </w:t>
+      </w:r>
+      <w:proofErr w:type="spellStart"/>
+      <w:r>
+        <w:t>the</w:t>
+      </w:r>
+      <w:proofErr w:type="spellEnd"/>
+      <w:r>
+        <w:t xml:space="preserve"> </w:t>
+      </w:r>
+      <w:proofErr w:type="spellStart"/>
+      <w:r>
+        <w:t>organization</w:t>
+      </w:r>
+      <w:proofErr w:type="spellEnd"/>
+      <w:r>
+        <w:t xml:space="preserve">. </w:t>
+      </w:r>
+      <w:proofErr w:type="spellStart"/>
+      <w:r>
+        <w:t>The</w:t>
+      </w:r>
+      <w:proofErr w:type="spellEnd"/>
+      <w:r>
+        <w:t xml:space="preserve"> </w:t>
+      </w:r>
+      <w:proofErr w:type="spellStart"/>
+      <w:r>
+        <w:t>system</w:t>
+      </w:r>
+      <w:proofErr w:type="spellEnd"/>
+      <w:r>
+        <w:t xml:space="preserve"> </w:t>
+      </w:r>
+      <w:proofErr w:type="spellStart"/>
+      <w:r>
+        <w:t>must</w:t>
+      </w:r>
+      <w:proofErr w:type="spellEnd"/>
+      <w:r>
+        <w:t xml:space="preserve"> </w:t>
+      </w:r>
+      <w:proofErr w:type="spellStart"/>
+      <w:r>
+        <w:t>have</w:t>
+      </w:r>
+      <w:proofErr w:type="spellEnd"/>
+      <w:r>
+        <w:t xml:space="preserve"> </w:t>
+      </w:r>
+      <w:proofErr w:type="spellStart"/>
+      <w:r>
+        <w:t>mechanisms</w:t>
+      </w:r>
+      <w:proofErr w:type="spellEnd"/>
+      <w:r>
+        <w:t xml:space="preserve"> </w:t>
+      </w:r>
+      <w:proofErr w:type="spellStart"/>
+      <w:r>
+        <w:t>that</w:t>
+      </w:r>
+      <w:proofErr w:type="spellEnd"/>
+      <w:r>
+        <w:t xml:space="preserve"> </w:t>
+      </w:r>
+      <w:proofErr w:type="spellStart"/>
+      <w:r>
+        <w:t>manage</w:t>
+      </w:r>
+      <w:proofErr w:type="spellEnd"/>
+      <w:r>
+        <w:t xml:space="preserve"> </w:t>
+      </w:r>
+      <w:proofErr w:type="spellStart"/>
+      <w:r>
+        <w:t>this</w:t>
+      </w:r>
+      <w:proofErr w:type="spellEnd"/>
+      <w:r>
+        <w:t xml:space="preserve"> </w:t>
+      </w:r>
+      <w:proofErr w:type="spellStart"/>
+      <w:r>
+        <w:t>authentication</w:t>
+      </w:r>
+      <w:proofErr w:type="spellEnd"/>
+      <w:r>
+        <w:t xml:space="preserve"> </w:t>
+      </w:r>
+      <w:proofErr w:type="spellStart"/>
+      <w:r>
+        <w:t>of</w:t>
+      </w:r>
+      <w:proofErr w:type="spellEnd"/>
+      <w:r>
+        <w:t xml:space="preserve"> </w:t>
+      </w:r>
+      <w:proofErr w:type="spellStart"/>
+      <w:r>
+        <w:t>the</w:t>
+      </w:r>
+      <w:proofErr w:type="spellEnd"/>
+      <w:r>
+        <w:t xml:space="preserve"> </w:t>
+      </w:r>
+      <w:proofErr w:type="spellStart"/>
+      <w:r>
+        <w:t>personnel</w:t>
+      </w:r>
+      <w:proofErr w:type="spellEnd"/>
+      <w:r>
+        <w:t xml:space="preserve"> </w:t>
+      </w:r>
+      <w:proofErr w:type="spellStart"/>
+      <w:r>
+        <w:t>operating</w:t>
+      </w:r>
+      <w:proofErr w:type="spellEnd"/>
+      <w:r>
+        <w:t xml:space="preserve"> in </w:t>
+      </w:r>
+      <w:proofErr w:type="spellStart"/>
+      <w:r>
+        <w:t>the</w:t>
+      </w:r>
+      <w:proofErr w:type="spellEnd"/>
+      <w:r>
+        <w:t xml:space="preserve"> </w:t>
+      </w:r>
+      <w:proofErr w:type="spellStart"/>
+      <w:r>
+        <w:t>business</w:t>
+      </w:r>
+      <w:proofErr w:type="spellEnd"/>
+      <w:r>
+        <w:t xml:space="preserve">. </w:t>
+      </w:r>
+      <w:proofErr w:type="spellStart"/>
+      <w:r>
+        <w:t>It</w:t>
+      </w:r>
+      <w:proofErr w:type="spellEnd"/>
+      <w:r>
+        <w:t xml:space="preserve"> </w:t>
+      </w:r>
+      <w:proofErr w:type="spellStart"/>
+      <w:r>
+        <w:t>is</w:t>
+      </w:r>
+      <w:proofErr w:type="spellEnd"/>
+      <w:r>
+        <w:t xml:space="preserve"> </w:t>
+      </w:r>
+      <w:proofErr w:type="spellStart"/>
+      <w:r>
+        <w:t>indicated</w:t>
+      </w:r>
+      <w:proofErr w:type="spellEnd"/>
+      <w:r>
+        <w:t xml:space="preserve"> in </w:t>
+      </w:r>
+      <w:proofErr w:type="spellStart"/>
+      <w:r>
+        <w:t>the</w:t>
+      </w:r>
+      <w:proofErr w:type="spellEnd"/>
+      <w:r>
+        <w:t xml:space="preserve"> </w:t>
+      </w:r>
+      <w:proofErr w:type="spellStart"/>
+      <w:r>
+        <w:t>requirements</w:t>
+      </w:r>
+      <w:proofErr w:type="spellEnd"/>
+      <w:r>
+        <w:t>:</w:t>
+      </w:r>
+    </w:p>
+    <w:p>
+      <w:pPr>
+        <w:jc w:val="both"/>
+      </w:pPr>
+      <w:proofErr w:type="spellStart"/>
+      <w:r>
+        <w:t>Speed</w:t>
+      </w:r>
+      <w:proofErr w:type="spellEnd"/>
+      <w:r>
+        <w:t xml:space="preserve">: </w:t>
+      </w:r>
+      <w:proofErr w:type="spellStart"/>
+      <w:r>
+        <w:t>The</w:t>
+      </w:r>
+      <w:proofErr w:type="spellEnd"/>
+      <w:r>
+        <w:t xml:space="preserve"> </w:t>
+      </w:r>
+      <w:proofErr w:type="spellStart"/>
+      <w:r>
+        <w:t>system</w:t>
+      </w:r>
+      <w:proofErr w:type="spellEnd"/>
+      <w:r>
+        <w:t xml:space="preserve"> </w:t>
+      </w:r>
+      <w:proofErr w:type="spellStart"/>
+      <w:r>
+        <w:t>must</w:t>
+      </w:r>
+      <w:proofErr w:type="spellEnd"/>
+      <w:r>
+        <w:t xml:space="preserve"> </w:t>
+      </w:r>
+      <w:proofErr w:type="spellStart"/>
+      <w:r>
+        <w:t>ensure</w:t>
+      </w:r>
+      <w:proofErr w:type="spellEnd"/>
+      <w:r>
+        <w:t xml:space="preserve"> a short </w:t>
+      </w:r>
+      <w:proofErr w:type="spellStart"/>
+      <w:r>
+        <w:t>interaction</w:t>
+      </w:r>
+      <w:proofErr w:type="spellEnd"/>
+      <w:r>
+        <w:t xml:space="preserve"> time </w:t>
+      </w:r>
+      <w:proofErr w:type="spellStart"/>
+      <w:r>
+        <w:t>for</w:t>
+      </w:r>
+      <w:proofErr w:type="spellEnd"/>
+      <w:r>
+        <w:t xml:space="preserve"> </w:t>
+      </w:r>
+      <w:proofErr w:type="spellStart"/>
+      <w:r>
+        <w:t>the</w:t>
+      </w:r>
+      <w:proofErr w:type="spellEnd"/>
+      <w:r>
+        <w:t xml:space="preserve"> </w:t>
+      </w:r>
+      <w:proofErr w:type="spellStart"/>
+      <w:r>
+        <w:t>business</w:t>
+      </w:r>
+      <w:proofErr w:type="spellEnd"/>
+      <w:r>
+        <w:t xml:space="preserve"> </w:t>
+      </w:r>
+      <w:proofErr w:type="spellStart"/>
+      <w:r>
+        <w:t>customers</w:t>
+      </w:r>
+      <w:proofErr w:type="spellEnd"/>
+      <w:r>
+        <w:t xml:space="preserve"> </w:t>
+      </w:r>
+      <w:proofErr w:type="spellStart"/>
+      <w:r>
+        <w:t>who</w:t>
+      </w:r>
+      <w:proofErr w:type="spellEnd"/>
+      <w:r>
+        <w:t xml:space="preserve"> </w:t>
+      </w:r>
+      <w:proofErr w:type="spellStart"/>
+      <w:r>
+        <w:t>must</w:t>
+      </w:r>
+      <w:proofErr w:type="spellEnd"/>
+      <w:r>
+        <w:t xml:space="preserve"> </w:t>
+      </w:r>
+      <w:proofErr w:type="spellStart"/>
+      <w:r>
+        <w:t>interact</w:t>
+      </w:r>
+      <w:proofErr w:type="spellEnd"/>
+      <w:r>
+        <w:t xml:space="preserve"> </w:t>
+      </w:r>
+      <w:proofErr w:type="spellStart"/>
+      <w:r>
+        <w:t>with</w:t>
+      </w:r>
+      <w:proofErr w:type="spellEnd"/>
+      <w:r>
+        <w:t xml:space="preserve"> </w:t>
+      </w:r>
+      <w:proofErr w:type="spellStart"/>
+      <w:r>
+        <w:t>it</w:t>
+      </w:r>
+      <w:proofErr w:type="spellEnd"/>
+      <w:r>
+        <w:t xml:space="preserve">, as </w:t>
+      </w:r>
+      <w:proofErr w:type="spellStart"/>
+      <w:r>
+        <w:t>well</w:t>
+      </w:r>
+      <w:proofErr w:type="spellEnd"/>
+      <w:r>
+        <w:t xml:space="preserve"> as </w:t>
+      </w:r>
+      <w:proofErr w:type="spellStart"/>
+      <w:r>
+        <w:t>for</w:t>
+      </w:r>
+      <w:proofErr w:type="spellEnd"/>
+      <w:r>
+        <w:t xml:space="preserve"> </w:t>
+      </w:r>
+      <w:proofErr w:type="spellStart"/>
+      <w:r>
+        <w:t>the</w:t>
+      </w:r>
+      <w:proofErr w:type="spellEnd"/>
+      <w:r>
+        <w:t xml:space="preserve"> staff </w:t>
+      </w:r>
+      <w:proofErr w:type="spellStart"/>
+      <w:r>
+        <w:t>that</w:t>
+      </w:r>
+      <w:proofErr w:type="spellEnd"/>
+      <w:r>
+        <w:t xml:space="preserve"> can use </w:t>
+      </w:r>
+      <w:proofErr w:type="spellStart"/>
+      <w:r>
+        <w:t>it</w:t>
+      </w:r>
+      <w:proofErr w:type="spellEnd"/>
+      <w:r>
+        <w:t xml:space="preserve"> </w:t>
+      </w:r>
+      <w:proofErr w:type="spellStart"/>
+      <w:r>
+        <w:t>to</w:t>
+      </w:r>
+      <w:proofErr w:type="spellEnd"/>
+      <w:r>
+        <w:t xml:space="preserve"> </w:t>
+      </w:r>
+      <w:proofErr w:type="spellStart"/>
+      <w:r>
+        <w:t>carry</w:t>
+      </w:r>
+      <w:proofErr w:type="spellEnd"/>
+      <w:r>
+        <w:t xml:space="preserve"> </w:t>
+      </w:r>
+      <w:proofErr w:type="spellStart"/>
+      <w:r>
+        <w:t>out</w:t>
+      </w:r>
+      <w:proofErr w:type="spellEnd"/>
+      <w:r>
+        <w:t xml:space="preserve"> </w:t>
+      </w:r>
+      <w:proofErr w:type="spellStart"/>
+      <w:r>
+        <w:t>their</w:t>
+      </w:r>
+      <w:proofErr w:type="spellEnd"/>
+      <w:r>
+        <w:t xml:space="preserve"> </w:t>
+      </w:r>
+      <w:proofErr w:type="spellStart"/>
+      <w:r>
+        <w:t>daily</w:t>
+      </w:r>
+      <w:proofErr w:type="spellEnd"/>
+      <w:r>
+        <w:t xml:space="preserve"> </w:t>
+      </w:r>
+      <w:proofErr w:type="spellStart"/>
+      <w:r>
+        <w:t>activities</w:t>
+      </w:r>
+      <w:proofErr w:type="spellEnd"/>
+      <w:r>
+        <w:t xml:space="preserve">. </w:t>
+      </w:r>
+      <w:proofErr w:type="spellStart"/>
+      <w:r>
+        <w:t>Specifically</w:t>
+      </w:r>
+      <w:proofErr w:type="spellEnd"/>
+      <w:r>
+        <w:t xml:space="preserve">, </w:t>
+      </w:r>
+      <w:proofErr w:type="spellStart"/>
+      <w:r>
+        <w:t>the</w:t>
+      </w:r>
+      <w:proofErr w:type="spellEnd"/>
+      <w:r>
+        <w:t xml:space="preserve"> </w:t>
+      </w:r>
+      <w:proofErr w:type="spellStart"/>
+      <w:r>
+        <w:t>system</w:t>
+      </w:r>
+      <w:proofErr w:type="spellEnd"/>
+      <w:r>
+        <w:t xml:space="preserve"> </w:t>
+      </w:r>
+      <w:proofErr w:type="spellStart"/>
+      <w:r>
+        <w:t>should</w:t>
+      </w:r>
+      <w:proofErr w:type="spellEnd"/>
+      <w:r>
+        <w:t xml:space="preserve"> </w:t>
+      </w:r>
+      <w:proofErr w:type="spellStart"/>
+      <w:r>
+        <w:t>not</w:t>
+      </w:r>
+      <w:proofErr w:type="spellEnd"/>
+      <w:r>
+        <w:t xml:space="preserve"> </w:t>
+      </w:r>
+      <w:proofErr w:type="spellStart"/>
+      <w:r>
+        <w:t>last</w:t>
+      </w:r>
+      <w:proofErr w:type="spellEnd"/>
+      <w:r>
+        <w:t xml:space="preserve"> a </w:t>
+      </w:r>
+      <w:proofErr w:type="spellStart"/>
+      <w:r>
+        <w:t>long</w:t>
+      </w:r>
+      <w:proofErr w:type="spellEnd"/>
+      <w:r>
+        <w:t xml:space="preserve"> time in </w:t>
+      </w:r>
+      <w:proofErr w:type="spellStart"/>
+      <w:r>
+        <w:t>registering</w:t>
+      </w:r>
+      <w:proofErr w:type="spellEnd"/>
+      <w:r>
+        <w:t xml:space="preserve"> </w:t>
+      </w:r>
+      <w:proofErr w:type="spellStart"/>
+      <w:r>
+        <w:t>the</w:t>
+      </w:r>
+      <w:proofErr w:type="spellEnd"/>
+      <w:r>
+        <w:t xml:space="preserve"> </w:t>
+      </w:r>
+      <w:proofErr w:type="spellStart"/>
+      <w:r>
+        <w:t>assistance</w:t>
+      </w:r>
+      <w:proofErr w:type="spellEnd"/>
+      <w:r>
+        <w:t xml:space="preserve"> </w:t>
+      </w:r>
+      <w:proofErr w:type="spellStart"/>
+      <w:r>
+        <w:t>of</w:t>
+      </w:r>
+      <w:proofErr w:type="spellEnd"/>
+      <w:r>
+        <w:t xml:space="preserve"> a </w:t>
+      </w:r>
+      <w:proofErr w:type="spellStart"/>
+      <w:r>
+        <w:t>client</w:t>
+      </w:r>
+      <w:proofErr w:type="spellEnd"/>
+      <w:r>
+        <w:t xml:space="preserve">, </w:t>
+      </w:r>
+      <w:proofErr w:type="spellStart"/>
+      <w:r>
+        <w:t>nor</w:t>
+      </w:r>
+      <w:proofErr w:type="spellEnd"/>
+      <w:r>
+        <w:t xml:space="preserve"> </w:t>
+      </w:r>
+      <w:proofErr w:type="spellStart"/>
+      <w:r>
+        <w:t>should</w:t>
+      </w:r>
+      <w:proofErr w:type="spellEnd"/>
+      <w:r>
+        <w:t xml:space="preserve"> </w:t>
+      </w:r>
+      <w:proofErr w:type="spellStart"/>
+      <w:r>
+        <w:t>it</w:t>
+      </w:r>
+      <w:proofErr w:type="spellEnd"/>
+      <w:r>
+        <w:t xml:space="preserve"> </w:t>
+      </w:r>
+      <w:proofErr w:type="spellStart"/>
+      <w:r>
+        <w:t>last</w:t>
+      </w:r>
+      <w:proofErr w:type="spellEnd"/>
+      <w:r>
+        <w:t xml:space="preserve"> </w:t>
+      </w:r>
+      <w:proofErr w:type="spellStart"/>
+      <w:r>
+        <w:t>for</w:t>
+      </w:r>
+      <w:proofErr w:type="spellEnd"/>
+      <w:r>
+        <w:t xml:space="preserve"> a </w:t>
+      </w:r>
+      <w:proofErr w:type="spellStart"/>
+      <w:r>
+        <w:t>long</w:t>
+      </w:r>
+      <w:proofErr w:type="spellEnd"/>
+      <w:r>
+        <w:t xml:space="preserve"> time in </w:t>
+      </w:r>
+      <w:proofErr w:type="spellStart"/>
+      <w:r>
+        <w:t>the</w:t>
+      </w:r>
+      <w:proofErr w:type="spellEnd"/>
+      <w:r>
+        <w:t xml:space="preserve"> </w:t>
+      </w:r>
+      <w:proofErr w:type="spellStart"/>
+      <w:r>
+        <w:t>seller's</w:t>
+      </w:r>
+      <w:proofErr w:type="spellEnd"/>
+      <w:r>
+        <w:t xml:space="preserve"> </w:t>
+      </w:r>
+      <w:proofErr w:type="spellStart"/>
+      <w:r>
+        <w:t>design</w:t>
+      </w:r>
+      <w:proofErr w:type="spellEnd"/>
+      <w:r>
+        <w:t xml:space="preserve"> </w:t>
+      </w:r>
+      <w:proofErr w:type="spellStart"/>
+      <w:r>
+        <w:t>of</w:t>
+      </w:r>
+      <w:proofErr w:type="spellEnd"/>
+      <w:r>
+        <w:t xml:space="preserve"> </w:t>
+      </w:r>
+      <w:proofErr w:type="spellStart"/>
+      <w:r>
+        <w:t>the</w:t>
+      </w:r>
+      <w:proofErr w:type="spellEnd"/>
+      <w:r>
+        <w:t xml:space="preserve"> sector: </w:t>
+      </w:r>
+      <w:proofErr w:type="spellStart"/>
+      <w:r>
+        <w:t>Suppliers</w:t>
+      </w:r>
+      <w:proofErr w:type="spellEnd"/>
+      <w:r>
+        <w:t xml:space="preserve">, </w:t>
+      </w:r>
+      <w:proofErr w:type="spellStart"/>
+      <w:r>
+        <w:t>Employees</w:t>
+      </w:r>
+      <w:proofErr w:type="spellEnd"/>
+      <w:r>
+        <w:t xml:space="preserve"> </w:t>
+      </w:r>
+      <w:proofErr w:type="spellStart"/>
+      <w:r>
+        <w:t>memberships</w:t>
+      </w:r>
+      <w:proofErr w:type="spellEnd"/>
+      <w:r>
+        <w:t>. Etc.</w:t>
+      </w:r>
+    </w:p>
+    <w:p>
+      <w:pPr>
+        <w:jc w:val="both"/>
+      </w:pPr>
+      <w:proofErr w:type="spellStart"/>
+      <w:r>
+        <w:t>Below</w:t>
+      </w:r>
+      <w:proofErr w:type="spellEnd"/>
+      <w:r>
+        <w:t xml:space="preserve"> </w:t>
+      </w:r>
+      <w:proofErr w:type="spellStart"/>
+      <w:r>
+        <w:t>is</w:t>
+      </w:r>
+      <w:proofErr w:type="spellEnd"/>
+      <w:r>
+        <w:t xml:space="preserve"> a block </w:t>
+      </w:r>
+      <w:proofErr w:type="spellStart"/>
+      <w:r>
+        <w:t>diagram</w:t>
+      </w:r>
+      <w:proofErr w:type="spellEnd"/>
+      <w:r>
+        <w:t xml:space="preserve"> </w:t>
+      </w:r>
+      <w:proofErr w:type="spellStart"/>
+      <w:r>
+        <w:t>that</w:t>
+      </w:r>
+      <w:proofErr w:type="spellEnd"/>
+      <w:r>
+        <w:t xml:space="preserve"> describes </w:t>
+      </w:r>
+      <w:proofErr w:type="spellStart"/>
+      <w:r>
+        <w:t>the</w:t>
+      </w:r>
+      <w:proofErr w:type="spellEnd"/>
+      <w:r>
+        <w:t xml:space="preserve"> </w:t>
+      </w:r>
+      <w:proofErr w:type="spellStart"/>
+      <w:r>
+        <w:t>abstract</w:t>
+      </w:r>
+      <w:proofErr w:type="spellEnd"/>
+      <w:r>
+        <w:t xml:space="preserve"> </w:t>
+      </w:r>
+      <w:proofErr w:type="spellStart"/>
+      <w:r>
+        <w:t>functioning</w:t>
+      </w:r>
+      <w:proofErr w:type="spellEnd"/>
+      <w:r>
+        <w:t xml:space="preserve"> </w:t>
+      </w:r>
+      <w:proofErr w:type="spellStart"/>
+      <w:r>
+        <w:t>of</w:t>
+      </w:r>
+      <w:proofErr w:type="spellEnd"/>
+      <w:r>
+        <w:t xml:space="preserve"> </w:t>
+      </w:r>
+      <w:proofErr w:type="spellStart"/>
+      <w:r>
+        <w:t>the</w:t>
+      </w:r>
+      <w:proofErr w:type="spellEnd"/>
+      <w:r>
+        <w:t xml:space="preserve"> </w:t>
+      </w:r>
+      <w:proofErr w:type="spellStart"/>
+      <w:r>
+        <w:t>system</w:t>
+      </w:r>
+      <w:proofErr w:type="spellEnd"/>
+      <w:r>
+        <w:t xml:space="preserve">, as </w:t>
+      </w:r>
+      <w:proofErr w:type="spellStart"/>
+      <w:r>
+        <w:t>well</w:t>
+      </w:r>
+      <w:proofErr w:type="spellEnd"/>
+      <w:r>
+        <w:t xml:space="preserve"> as </w:t>
+      </w:r>
+      <w:proofErr w:type="spellStart"/>
+      <w:r>
+        <w:t>the</w:t>
+      </w:r>
+      <w:proofErr w:type="spellEnd"/>
+      <w:r>
+        <w:t xml:space="preserve"> modules </w:t>
+      </w:r>
+      <w:proofErr w:type="spellStart"/>
+      <w:r>
+        <w:t>that</w:t>
+      </w:r>
+      <w:proofErr w:type="spellEnd"/>
+      <w:r>
+        <w:t xml:space="preserve"> </w:t>
+      </w:r>
+      <w:proofErr w:type="spellStart"/>
+      <w:r>
+        <w:t>make</w:t>
+      </w:r>
+      <w:proofErr w:type="spellEnd"/>
+      <w:r>
+        <w:t xml:space="preserve"> </w:t>
+      </w:r>
+      <w:proofErr w:type="spellStart"/>
+      <w:r>
+        <w:t>it</w:t>
+      </w:r>
+      <w:proofErr w:type="spellEnd"/>
+      <w:r>
+        <w:t xml:space="preserve"> up</w:t>
       </w:r>
     </w:p>
     <w:p>
@@ -92,10 +1500,10 @@
               <wp:anchor distT="0" distB="0" distL="114300" distR="114300" simplePos="0" relativeHeight="251677696" behindDoc="0" locked="0" layoutInCell="1" allowOverlap="1">
                 <wp:simplePos x="0" y="0"/>
                 <wp:positionH relativeFrom="margin">
-                  <wp:posOffset>-346710</wp:posOffset>
+                  <wp:posOffset>-422910</wp:posOffset>
                 </wp:positionH>
                 <wp:positionV relativeFrom="paragraph">
-                  <wp:posOffset>242135</wp:posOffset>
+                  <wp:posOffset>91440</wp:posOffset>
                 </wp:positionV>
                 <wp:extent cx="6289589" cy="3682039"/>
                 <wp:effectExtent l="0" t="0" r="16510" b="0"/>
@@ -260,10 +1668,7 @@
                                 <w:jc w:val="center"/>
                               </w:pPr>
                               <w:r>
-                                <w:t xml:space="preserve">Componente de </w:t>
-                              </w:r>
-                              <w:r>
-                                <w:t>Seguridad</w:t>
+                                <w:t>Componente de Seguridad</w:t>
                               </w:r>
                             </w:p>
                           </w:txbxContent>
@@ -313,10 +1718,7 @@
                                 <w:jc w:val="center"/>
                               </w:pPr>
                               <w:r>
-                                <w:t xml:space="preserve">Componente de </w:t>
-                              </w:r>
-                              <w:r>
-                                <w:t>Notificación</w:t>
+                                <w:t>Componente de Notificación</w:t>
                               </w:r>
                             </w:p>
                           </w:txbxContent>
@@ -464,10 +1866,7 @@
                                 <w:jc w:val="center"/>
                               </w:pPr>
                               <w:r>
-                                <w:t xml:space="preserve">Componente de </w:t>
-                              </w:r>
-                              <w:r>
-                                <w:t>Ventas</w:t>
+                                <w:t>Componente de Ventas</w:t>
                               </w:r>
                             </w:p>
                           </w:txbxContent>
@@ -727,7 +2126,7 @@
           </mc:Choice>
           <mc:Fallback>
             <w:pict>
-              <v:group id="Grupo 17" o:spid="_x0000_s1026" style="position:absolute;left:0;text-align:left;margin-left:-27.3pt;margin-top:19.05pt;width:495.25pt;height:289.9pt;z-index:251677696;mso-position-horizontal-relative:margin" coordsize="62895,36820" o:gfxdata="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">
+              <v:group id="Grupo 17" o:spid="_x0000_s1026" style="position:absolute;left:0;text-align:left;margin-left:-33.3pt;margin-top:7.2pt;width:495.25pt;height:289.9pt;z-index:251677696;mso-position-horizontal-relative:margin" coordsize="62895,36820" o:gfxdata="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">
                 <v:rect id="Rectángulo 1" o:spid="_x0000_s1027" style="position:absolute;top:15198;width:10503;height:8027;visibility:visible;mso-wrap-style:square;v-text-anchor:middle" o:gfxdata="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" fillcolor="white [3201]" strokecolor="black [3213]" strokeweight="1pt">
                   <v:textbox>
                     <w:txbxContent>
@@ -772,10 +2171,7 @@
                           <w:jc w:val="center"/>
                         </w:pPr>
                         <w:r>
-                          <w:t xml:space="preserve">Componente de </w:t>
-                        </w:r>
-                        <w:r>
-                          <w:t>Seguridad</w:t>
+                          <w:t>Componente de Seguridad</w:t>
                         </w:r>
                       </w:p>
                     </w:txbxContent>
@@ -789,10 +2185,7 @@
                           <w:jc w:val="center"/>
                         </w:pPr>
                         <w:r>
-                          <w:t xml:space="preserve">Componente de </w:t>
-                        </w:r>
-                        <w:r>
-                          <w:t>Notificación</w:t>
+                          <w:t>Componente de Notificación</w:t>
                         </w:r>
                       </w:p>
                     </w:txbxContent>
@@ -834,10 +2227,7 @@
                           <w:jc w:val="center"/>
                         </w:pPr>
                         <w:r>
-                          <w:t xml:space="preserve">Componente de </w:t>
-                        </w:r>
-                        <w:r>
-                          <w:t>Ventas</w:t>
+                          <w:t>Componente de Ventas</w:t>
                         </w:r>
                       </w:p>
                     </w:txbxContent>
@@ -904,38 +2294,23 @@
           </mc:Fallback>
         </mc:AlternateContent>
       </w:r>
-      <w:r>
-        <w:t xml:space="preserve">A </w:t>
-      </w:r>
-      <w:r>
-        <w:t>continuación,</w:t>
-      </w:r>
-      <w:r>
-        <w:t xml:space="preserve"> se muestra un diagrama de bloques que describe el funcionamiento abstracto del </w:t>
-      </w:r>
-      <w:r>
-        <w:t>sistema,</w:t>
-      </w:r>
-      <w:r>
-        <w:t xml:space="preserve"> </w:t>
-      </w:r>
-      <w:r>
-        <w:t>así</w:t>
-      </w:r>
-      <w:r>
-        <w:t xml:space="preserve"> como los </w:t>
-      </w:r>
-      <w:r>
-        <w:t>módulos</w:t>
-      </w:r>
-      <w:r>
-        <w:t xml:space="preserve"> que lo componen</w:t>
-      </w:r>
-      <w:r>
-        <w:t>.</w:t>
-      </w:r>
     </w:p>
     <w:p>
+      <w:pPr>
+        <w:jc w:val="both"/>
+      </w:pPr>
+    </w:p>
+    <w:p>
+      <w:pPr>
+        <w:jc w:val="both"/>
+      </w:pPr>
+    </w:p>
+    <w:p>
+      <w:pPr>
+        <w:rPr>
+          <w:noProof/>
+        </w:rPr>
+      </w:pPr>
       <w:r>
         <w:br w:type="page"/>
       </w:r>
@@ -1939,10 +3314,7 @@
                                 <w:t>ó</w:t>
                               </w:r>
                               <w:r>
-                                <w:t>dulo Administración de p</w:t>
-                              </w:r>
-                              <w:r>
-                                <w:t>roveedores</w:t>
+                                <w:t>dulo Administración de proveedores</w:t>
                               </w:r>
                             </w:p>
                           </w:txbxContent>
@@ -1981,16 +3353,7 @@
                                 <w:jc w:val="center"/>
                               </w:pPr>
                               <w:r>
-                                <w:t>M</w:t>
-                              </w:r>
-                              <w:r>
-                                <w:t>ó</w:t>
-                              </w:r>
-                              <w:r>
-                                <w:t xml:space="preserve">dulo Administración de </w:t>
-                              </w:r>
-                              <w:r>
-                                <w:t>Empleados</w:t>
+                                <w:t>Módulo Administración de Empleados</w:t>
                               </w:r>
                             </w:p>
                           </w:txbxContent>
@@ -2029,16 +3392,7 @@
                                 <w:jc w:val="center"/>
                               </w:pPr>
                               <w:r>
-                                <w:t>M</w:t>
-                              </w:r>
-                              <w:r>
-                                <w:t>ó</w:t>
-                              </w:r>
-                              <w:r>
-                                <w:t xml:space="preserve">dulo Administración de </w:t>
-                              </w:r>
-                              <w:r>
-                                <w:t>Membresías</w:t>
+                                <w:t>Módulo Administración de Membresías</w:t>
                               </w:r>
                             </w:p>
                           </w:txbxContent>
@@ -2381,10 +3735,7 @@
                           <w:t>ó</w:t>
                         </w:r>
                         <w:r>
-                          <w:t>dulo Administración de p</w:t>
-                        </w:r>
-                        <w:r>
-                          <w:t>roveedores</w:t>
+                          <w:t>dulo Administración de proveedores</w:t>
                         </w:r>
                       </w:p>
                     </w:txbxContent>
@@ -2398,16 +3749,7 @@
                           <w:jc w:val="center"/>
                         </w:pPr>
                         <w:r>
-                          <w:t>M</w:t>
-                        </w:r>
-                        <w:r>
-                          <w:t>ó</w:t>
-                        </w:r>
-                        <w:r>
-                          <w:t xml:space="preserve">dulo Administración de </w:t>
-                        </w:r>
-                        <w:r>
-                          <w:t>Empleados</w:t>
+                          <w:t>Módulo Administración de Empleados</w:t>
                         </w:r>
                       </w:p>
                     </w:txbxContent>
@@ -2421,16 +3763,7 @@
                           <w:jc w:val="center"/>
                         </w:pPr>
                         <w:r>
-                          <w:t>M</w:t>
-                        </w:r>
-                        <w:r>
-                          <w:t>ó</w:t>
-                        </w:r>
-                        <w:r>
-                          <w:t xml:space="preserve">dulo Administración de </w:t>
-                        </w:r>
-                        <w:r>
-                          <w:t>Membresías</w:t>
+                          <w:t>Módulo Administración de Membresías</w:t>
                         </w:r>
                       </w:p>
                     </w:txbxContent>
@@ -2446,280 +3779,203 @@
         </mc:AlternateContent>
       </w:r>
       <w:r>
-        <w:t xml:space="preserve">En base a los requerimientos </w:t>
-      </w:r>
-      <w:r>
-        <w:t xml:space="preserve">funcionales y </w:t>
-      </w:r>
-      <w:r>
-        <w:t xml:space="preserve">no funcionales descritos en el documento de requerimientos se ha definidos algunas de las principales </w:t>
-      </w:r>
-      <w:r>
-        <w:t>características</w:t>
-      </w:r>
-      <w:r>
-        <w:t xml:space="preserve"> de la aplicación:</w:t>
+        <w:t xml:space="preserve"> </w:t>
+      </w:r>
+      <w:r>
+        <w:rPr>
+          <w:noProof/>
+        </w:rPr>
+        <w:t>Based on the functional and non-functional requirements described in the requirements document, some of the main features of the application have been defined:</w:t>
       </w:r>
     </w:p>
     <w:p>
       <w:pPr>
-        <w:pStyle w:val="Prrafodelista"/>
-        <w:numPr>
-          <w:ilvl w:val="0"/>
-          <w:numId w:val="1"/>
-        </w:numPr>
+        <w:rPr>
+          <w:noProof/>
+        </w:rPr>
       </w:pPr>
       <w:r>
-        <w:t>La aplicación debe ser una aplicación “</w:t>
-      </w:r>
-      <w:r>
         <w:rPr>
-          <w:i/>
+          <w:noProof/>
         </w:rPr>
-        <w:t xml:space="preserve">stand </w:t>
-      </w:r>
-      <w:proofErr w:type="spellStart"/>
-      <w:r>
-        <w:rPr>
-          <w:i/>
-        </w:rPr>
-        <w:t>alone</w:t>
-      </w:r>
-      <w:proofErr w:type="spellEnd"/>
-      <w:r>
-        <w:rPr>
-          <w:i/>
-        </w:rPr>
-        <w:t>”</w:t>
-      </w:r>
-      <w:r>
-        <w:t xml:space="preserve"> </w:t>
+        <w:t>• The application must be a "stand alone" application</w:t>
       </w:r>
     </w:p>
     <w:p>
       <w:pPr>
-        <w:pStyle w:val="Prrafodelista"/>
-        <w:numPr>
-          <w:ilvl w:val="0"/>
-          <w:numId w:val="1"/>
-        </w:numPr>
+        <w:rPr>
+          <w:noProof/>
+        </w:rPr>
       </w:pPr>
       <w:r>
-        <w:t>La aplicación debe ser una aplicación de escritorio</w:t>
+        <w:rPr>
+          <w:noProof/>
+        </w:rPr>
+        <w:t>• The application must be a desktop application</w:t>
       </w:r>
     </w:p>
     <w:p>
       <w:pPr>
-        <w:pStyle w:val="Prrafodelista"/>
-        <w:numPr>
-          <w:ilvl w:val="0"/>
-          <w:numId w:val="1"/>
-        </w:numPr>
+        <w:rPr>
+          <w:noProof/>
+        </w:rPr>
       </w:pPr>
       <w:r>
-        <w:t>La aplicación no debe estar conectada a internet</w:t>
+        <w:rPr>
+          <w:noProof/>
+        </w:rPr>
+        <w:t>• The application must not be connected to the internet</w:t>
       </w:r>
     </w:p>
     <w:p>
       <w:pPr>
-        <w:pStyle w:val="Prrafodelista"/>
-        <w:numPr>
-          <w:ilvl w:val="0"/>
-          <w:numId w:val="1"/>
-        </w:numPr>
+        <w:rPr>
+          <w:noProof/>
+        </w:rPr>
       </w:pPr>
       <w:r>
-        <w:t xml:space="preserve">La aplicación será </w:t>
-      </w:r>
-      <w:r>
-        <w:t>construida</w:t>
-      </w:r>
-      <w:r>
-        <w:t xml:space="preserve"> para sistemas operativos “</w:t>
-      </w:r>
-      <w:r>
         <w:rPr>
-          <w:i/>
+          <w:noProof/>
         </w:rPr>
-        <w:t>Microsoft Windows”</w:t>
-      </w:r>
-      <w:r>
-        <w:t xml:space="preserve"> </w:t>
+        <w:t>• The application will be built for "Microsoft Windows" operating systems</w:t>
       </w:r>
     </w:p>
     <w:p>
       <w:pPr>
-        <w:pStyle w:val="Prrafodelista"/>
-        <w:numPr>
-          <w:ilvl w:val="0"/>
-          <w:numId w:val="1"/>
-        </w:numPr>
+        <w:rPr>
+          <w:noProof/>
+        </w:rPr>
       </w:pPr>
       <w:r>
-        <w:t xml:space="preserve">La aplicación debe ejecutarse en sistema operativo </w:t>
-      </w:r>
-      <w:r>
-        <w:t>“</w:t>
-      </w:r>
-      <w:r>
-        <w:t>Microsoft Windows 7 Ultimate</w:t>
-      </w:r>
-      <w:r>
-        <w:t>”</w:t>
-      </w:r>
-      <w:r>
-        <w:t xml:space="preserve"> como </w:t>
-      </w:r>
-      <w:r>
-        <w:t>mínimo</w:t>
+        <w:rPr>
+          <w:noProof/>
+        </w:rPr>
+        <w:t>• The application must run on "Microsoft Windows 7 Ultimate" operating system at least</w:t>
       </w:r>
     </w:p>
     <w:p>
       <w:pPr>
-        <w:pStyle w:val="Prrafodelista"/>
-        <w:numPr>
-          <w:ilvl w:val="0"/>
-          <w:numId w:val="1"/>
-        </w:numPr>
+        <w:rPr>
+          <w:noProof/>
+        </w:rPr>
       </w:pPr>
       <w:r>
-        <w:t xml:space="preserve">La aplicación debe ser construida usando el </w:t>
-      </w:r>
-      <w:proofErr w:type="spellStart"/>
-      <w:r>
-        <w:t>framework</w:t>
-      </w:r>
-      <w:proofErr w:type="spellEnd"/>
-      <w:r>
-        <w:t xml:space="preserve"> “</w:t>
-      </w:r>
-      <w:r>
         <w:rPr>
-          <w:i/>
+          <w:noProof/>
         </w:rPr>
-        <w:t>.NET</w:t>
-      </w:r>
-      <w:r>
-        <w:t>”</w:t>
+        <w:t>• The application must be built using the ".NET" framework</w:t>
       </w:r>
     </w:p>
     <w:p>
       <w:pPr>
-        <w:pStyle w:val="Prrafodelista"/>
-        <w:numPr>
-          <w:ilvl w:val="0"/>
-          <w:numId w:val="1"/>
-        </w:numPr>
+        <w:rPr>
+          <w:noProof/>
+        </w:rPr>
       </w:pPr>
       <w:r>
-        <w:t xml:space="preserve">La aplicación debe ser construida usando la versión 3.5 del </w:t>
-      </w:r>
-      <w:proofErr w:type="spellStart"/>
-      <w:r>
-        <w:t>framework</w:t>
-      </w:r>
-      <w:proofErr w:type="spellEnd"/>
-      <w:r>
-        <w:t xml:space="preserve"> .NET como mínimo</w:t>
+        <w:rPr>
+          <w:noProof/>
+        </w:rPr>
+        <w:t>• The application must be built using version 3.5 of the .NET framework at least</w:t>
       </w:r>
     </w:p>
     <w:p>
       <w:pPr>
-        <w:pStyle w:val="Prrafodelista"/>
-        <w:numPr>
-          <w:ilvl w:val="0"/>
-          <w:numId w:val="1"/>
-        </w:numPr>
+        <w:rPr>
+          <w:noProof/>
+        </w:rPr>
       </w:pPr>
       <w:r>
-        <w:t>La aplicación debe guardar información en una base de datos</w:t>
+        <w:rPr>
+          <w:noProof/>
+        </w:rPr>
+        <w:t>• The application must save information in a database</w:t>
       </w:r>
     </w:p>
     <w:p>
       <w:pPr>
-        <w:pStyle w:val="Prrafodelista"/>
-        <w:numPr>
-          <w:ilvl w:val="0"/>
-          <w:numId w:val="1"/>
-        </w:numPr>
+        <w:rPr>
+          <w:noProof/>
+        </w:rPr>
       </w:pPr>
       <w:r>
-        <w:t xml:space="preserve">El manager de base de datos debe ser MySQL </w:t>
+        <w:rPr>
+          <w:noProof/>
+        </w:rPr>
+        <w:t>• The database manager must be MySQL</w:t>
       </w:r>
     </w:p>
     <w:p>
       <w:pPr>
-        <w:pStyle w:val="Prrafodelista"/>
-        <w:numPr>
-          <w:ilvl w:val="0"/>
-          <w:numId w:val="1"/>
-        </w:numPr>
+        <w:rPr>
+          <w:noProof/>
+        </w:rPr>
       </w:pPr>
       <w:r>
-        <w:t>La versión mínima del manager de base de datos debe ser la 5.7</w:t>
+        <w:rPr>
+          <w:noProof/>
+        </w:rPr>
+        <w:t>• The minimum version of the database manager must be 5.7</w:t>
       </w:r>
     </w:p>
     <w:p>
       <w:pPr>
-        <w:pStyle w:val="Prrafodelista"/>
-        <w:numPr>
-          <w:ilvl w:val="0"/>
-          <w:numId w:val="1"/>
-        </w:numPr>
-        <w:jc w:val="both"/>
+        <w:rPr>
+          <w:noProof/>
+        </w:rPr>
       </w:pPr>
       <w:r>
-        <w:t xml:space="preserve">La aplicación debe ser construida usando la tecnología “Windows </w:t>
-      </w:r>
-      <w:proofErr w:type="spellStart"/>
-      <w:r>
-        <w:t>Form</w:t>
-      </w:r>
-      <w:proofErr w:type="spellEnd"/>
-      <w:r>
-        <w:t xml:space="preserve">” incluida en el </w:t>
-      </w:r>
-      <w:proofErr w:type="spellStart"/>
-      <w:r>
-        <w:t>framework</w:t>
-      </w:r>
-      <w:proofErr w:type="spellEnd"/>
-      <w:r>
-        <w:t xml:space="preserve"> .NET </w:t>
-      </w:r>
-      <w:r>
-        <w:br/>
-        <w:t>La aplicación debe asegurar la confiabilidad de la información</w:t>
+        <w:rPr>
+          <w:noProof/>
+        </w:rPr>
+        <w:t>• The application must be built using the "Windows Form" technology included in the .NET framework</w:t>
       </w:r>
     </w:p>
     <w:p>
       <w:pPr>
-        <w:pStyle w:val="Prrafodelista"/>
-        <w:numPr>
-          <w:ilvl w:val="0"/>
-          <w:numId w:val="1"/>
-        </w:numPr>
-        <w:jc w:val="both"/>
+        <w:rPr>
+          <w:noProof/>
+        </w:rPr>
       </w:pPr>
       <w:r>
-        <w:t>La aplicación debe asegurar el acceso solo al personal autorizado</w:t>
+        <w:rPr>
+          <w:noProof/>
+        </w:rPr>
+        <w:t>The application must ensure the reliability of the information</w:t>
       </w:r>
     </w:p>
     <w:p>
       <w:pPr>
-        <w:jc w:val="both"/>
+        <w:rPr>
+          <w:noProof/>
+        </w:rPr>
+      </w:pPr>
+      <w:r>
+        <w:rPr>
+          <w:noProof/>
+        </w:rPr>
+        <w:lastRenderedPageBreak/>
+        <w:t>• The application must ensure access only to authorized personnel</w:t>
+      </w:r>
+    </w:p>
+    <w:p>
+      <w:pPr>
+        <w:rPr>
+          <w:noProof/>
+        </w:rPr>
       </w:pPr>
     </w:p>
     <w:p>
       <w:pPr>
-        <w:jc w:val="both"/>
         <w:rPr>
           <w:u w:val="single"/>
         </w:rPr>
       </w:pPr>
       <w:r>
-        <w:lastRenderedPageBreak/>
-        <w:t>A partir de los diagramas de bloques y los requerimientos expuestos anteriormente se ha propuesto una arquitectura que describa el funcionamiento del sistema</w:t>
+        <w:rPr>
+          <w:noProof/>
+        </w:rPr>
+        <w:t>From the block diagrams and the requirements outlined above, an architecture describing the operation of the system has been proposed</w:t>
       </w:r>
       <w:bookmarkStart w:id="0" w:name="_GoBack"/>
       <w:bookmarkEnd w:id="0"/>
